--- a/SI/UD6/AC4/Actividad4 Pavel Miron.odt.docx
+++ b/SI/UD6/AC4/Actividad4 Pavel Miron.odt.docx
@@ -52,15 +52,7 @@
           <w:sz w:val="48"/>
           <w:szCs w:val="48"/>
         </w:rPr>
-        <w:t>Entendiendo las redes</w:t>
-      </w:r>
-      <w:r>
-        <w:rPr>
-          <w:rFonts w:ascii="Courier New" w:eastAsia="Courier New" w:hAnsi="Courier New" w:cs="Courier New"/>
-          <w:sz w:val="48"/>
-          <w:szCs w:val="48"/>
-        </w:rPr>
-        <w:t xml:space="preserve"> </w:t>
+        <w:t xml:space="preserve">Entendiendo las redes </w:t>
       </w:r>
       <w:r>
         <w:rPr>
@@ -68,8 +60,18 @@
           <w:sz w:val="20"/>
           <w:szCs w:val="48"/>
         </w:rPr>
-        <w:t>Pavel Miron</w:t>
-      </w:r>
+        <w:t xml:space="preserve">Pavel </w:t>
+      </w:r>
+      <w:proofErr w:type="spellStart"/>
+      <w:r>
+        <w:rPr>
+          <w:rFonts w:ascii="Courier New" w:eastAsia="Courier New" w:hAnsi="Courier New" w:cs="Courier New"/>
+          <w:sz w:val="20"/>
+          <w:szCs w:val="48"/>
+        </w:rPr>
+        <w:t>Miron</w:t>
+      </w:r>
+      <w:proofErr w:type="spellEnd"/>
     </w:p>
     <w:p>
       <w:pPr>
@@ -88,6 +90,13 @@
     </w:p>
     <w:sdt>
       <w:sdtPr>
+        <w:rPr>
+          <w:rFonts w:ascii="Calibri" w:eastAsia="Calibri" w:hAnsi="Calibri" w:cs="Calibri"/>
+          <w:color w:val="auto"/>
+          <w:sz w:val="22"/>
+          <w:szCs w:val="22"/>
+          <w:lang w:eastAsia="en-US"/>
+        </w:rPr>
         <w:id w:val="-1553382449"/>
         <w:docPartObj>
           <w:docPartGallery w:val="Table of Contents"/>
@@ -96,13 +105,8 @@
       </w:sdtPr>
       <w:sdtEndPr>
         <w:rPr>
-          <w:rFonts w:ascii="Calibri" w:eastAsia="Calibri" w:hAnsi="Calibri" w:cs="Calibri"/>
           <w:b/>
           <w:bCs/>
-          <w:color w:val="auto"/>
-          <w:sz w:val="22"/>
-          <w:szCs w:val="22"/>
-          <w:lang w:eastAsia="en-US"/>
         </w:rPr>
       </w:sdtEndPr>
       <w:sdtContent>
@@ -136,7 +140,7 @@
           <w:r>
             <w:fldChar w:fldCharType="separate"/>
           </w:r>
-          <w:hyperlink w:anchor="_Toc197412451" w:history="1">
+          <w:hyperlink w:anchor="_Toc197413952" w:history="1">
             <w:r>
               <w:rPr>
                 <w:rStyle w:val="Hipervnculo"/>
@@ -178,7 +182,7 @@
                 <w:noProof/>
                 <w:webHidden/>
               </w:rPr>
-              <w:instrText xml:space="preserve"> PAGEREF _Toc197412451 \h </w:instrText>
+              <w:instrText xml:space="preserve"> PAGEREF _Toc197413952 \h </w:instrText>
             </w:r>
             <w:r>
               <w:rPr>
@@ -222,7 +226,7 @@
               <w:lang w:eastAsia="es-ES"/>
             </w:rPr>
           </w:pPr>
-          <w:hyperlink w:anchor="_Toc197412452" w:history="1">
+          <w:hyperlink w:anchor="_Toc197413953" w:history="1">
             <w:r>
               <w:rPr>
                 <w:rStyle w:val="Hipervnculo"/>
@@ -264,7 +268,7 @@
                 <w:noProof/>
                 <w:webHidden/>
               </w:rPr>
-              <w:instrText xml:space="preserve"> PAGEREF _Toc197412452 \h </w:instrText>
+              <w:instrText xml:space="preserve"> PAGEREF _Toc197413953 \h </w:instrText>
             </w:r>
             <w:r>
               <w:rPr>
@@ -308,7 +312,7 @@
               <w:lang w:eastAsia="es-ES"/>
             </w:rPr>
           </w:pPr>
-          <w:hyperlink w:anchor="_Toc197412453" w:history="1">
+          <w:hyperlink w:anchor="_Toc197413954" w:history="1">
             <w:r>
               <w:rPr>
                 <w:rStyle w:val="Hipervnculo"/>
@@ -779,7 +783,7 @@
                 <w:noProof/>
                 <w:webHidden/>
               </w:rPr>
-              <w:instrText xml:space="preserve"> PAGEREF _Toc197412453 \h </w:instrText>
+              <w:instrText xml:space="preserve"> PAGEREF _Toc197413954 \h </w:instrText>
             </w:r>
             <w:r>
               <w:rPr>
@@ -823,7 +827,7 @@
               <w:lang w:eastAsia="es-ES"/>
             </w:rPr>
           </w:pPr>
-          <w:hyperlink w:anchor="_Toc197412454" w:history="1">
+          <w:hyperlink w:anchor="_Toc197413955" w:history="1">
             <w:r>
               <w:rPr>
                 <w:rStyle w:val="Hipervnculo"/>
@@ -1076,7 +1080,7 @@
                 <w:noProof/>
                 <w:webHidden/>
               </w:rPr>
-              <w:instrText xml:space="preserve"> PAGEREF _Toc197412454 \h </w:instrText>
+              <w:instrText xml:space="preserve"> PAGEREF _Toc197413955 \h </w:instrText>
             </w:r>
             <w:r>
               <w:rPr>
@@ -1120,7 +1124,7 @@
               <w:lang w:eastAsia="es-ES"/>
             </w:rPr>
           </w:pPr>
-          <w:hyperlink w:anchor="_Toc197412455" w:history="1">
+          <w:hyperlink w:anchor="_Toc197413956" w:history="1">
             <w:r>
               <w:rPr>
                 <w:rStyle w:val="Hipervnculo"/>
@@ -1359,7 +1363,7 @@
                 <w:noProof/>
                 <w:webHidden/>
               </w:rPr>
-              <w:instrText xml:space="preserve"> PAGEREF _Toc197412455 \h </w:instrText>
+              <w:instrText xml:space="preserve"> PAGEREF _Toc197413956 \h </w:instrText>
             </w:r>
             <w:r>
               <w:rPr>
@@ -1380,125 +1384,6 @@
                 <w:webHidden/>
               </w:rPr>
               <w:t>4</w:t>
-            </w:r>
-            <w:r>
-              <w:rPr>
-                <w:noProof/>
-                <w:webHidden/>
-              </w:rPr>
-              <w:fldChar w:fldCharType="end"/>
-            </w:r>
-          </w:hyperlink>
-        </w:p>
-        <w:p>
-          <w:pPr>
-            <w:pStyle w:val="TDC2"/>
-            <w:tabs>
-              <w:tab w:val="right" w:leader="dot" w:pos="8860"/>
-            </w:tabs>
-            <w:rPr>
-              <w:rFonts w:asciiTheme="minorHAnsi" w:eastAsiaTheme="minorEastAsia" w:hAnsiTheme="minorHAnsi" w:cstheme="minorBidi"/>
-              <w:noProof/>
-              <w:lang w:eastAsia="es-ES"/>
-            </w:rPr>
-          </w:pPr>
-          <w:hyperlink w:anchor="_Toc197412456" w:history="1">
-            <w:r>
-              <w:rPr>
-                <w:rStyle w:val="Hipervnculo"/>
-                <w:noProof/>
-              </w:rPr>
-              <w:t>Bloque</w:t>
-            </w:r>
-            <w:r>
-              <w:rPr>
-                <w:rStyle w:val="Hipervnculo"/>
-                <w:rFonts w:ascii="Times New Roman" w:hAnsi="Times New Roman"/>
-                <w:noProof/>
-                <w:spacing w:val="-11"/>
-              </w:rPr>
-              <w:t xml:space="preserve"> </w:t>
-            </w:r>
-            <w:r>
-              <w:rPr>
-                <w:rStyle w:val="Hipervnculo"/>
-                <w:noProof/>
-              </w:rPr>
-              <w:t>2:</w:t>
-            </w:r>
-            <w:r>
-              <w:rPr>
-                <w:rStyle w:val="Hipervnculo"/>
-                <w:rFonts w:ascii="Times New Roman" w:hAnsi="Times New Roman"/>
-                <w:noProof/>
-                <w:spacing w:val="-12"/>
-              </w:rPr>
-              <w:t xml:space="preserve"> </w:t>
-            </w:r>
-            <w:r>
-              <w:rPr>
-                <w:rStyle w:val="Hipervnculo"/>
-                <w:noProof/>
-              </w:rPr>
-              <w:t>Configuración</w:t>
-            </w:r>
-            <w:r>
-              <w:rPr>
-                <w:rStyle w:val="Hipervnculo"/>
-                <w:rFonts w:ascii="Times New Roman" w:hAnsi="Times New Roman"/>
-                <w:noProof/>
-                <w:spacing w:val="-12"/>
-              </w:rPr>
-              <w:t xml:space="preserve"> </w:t>
-            </w:r>
-            <w:r>
-              <w:rPr>
-                <w:rStyle w:val="Hipervnculo"/>
-                <w:noProof/>
-                <w:spacing w:val="-5"/>
-              </w:rPr>
-              <w:t>IP</w:t>
-            </w:r>
-            <w:r>
-              <w:rPr>
-                <w:noProof/>
-                <w:webHidden/>
-              </w:rPr>
-              <w:tab/>
-            </w:r>
-            <w:r>
-              <w:rPr>
-                <w:noProof/>
-                <w:webHidden/>
-              </w:rPr>
-              <w:fldChar w:fldCharType="begin"/>
-            </w:r>
-            <w:r>
-              <w:rPr>
-                <w:noProof/>
-                <w:webHidden/>
-              </w:rPr>
-              <w:instrText xml:space="preserve"> PAGEREF _Toc197412456 \h </w:instrText>
-            </w:r>
-            <w:r>
-              <w:rPr>
-                <w:noProof/>
-                <w:webHidden/>
-              </w:rPr>
-            </w:r>
-            <w:r>
-              <w:rPr>
-                <w:noProof/>
-                <w:webHidden/>
-              </w:rPr>
-              <w:fldChar w:fldCharType="separate"/>
-            </w:r>
-            <w:r>
-              <w:rPr>
-                <w:noProof/>
-                <w:webHidden/>
-              </w:rPr>
-              <w:t>5</w:t>
             </w:r>
             <w:r>
               <w:rPr>
@@ -1522,7 +1407,362 @@
               <w:lang w:eastAsia="es-ES"/>
             </w:rPr>
           </w:pPr>
-          <w:hyperlink w:anchor="_Toc197412457" w:history="1">
+          <w:hyperlink w:anchor="_Toc197413957" w:history="1">
+            <w:r>
+              <w:rPr>
+                <w:rStyle w:val="Hipervnculo"/>
+                <w:noProof/>
+              </w:rPr>
+              <w:t>6.</w:t>
+            </w:r>
+            <w:r>
+              <w:rPr>
+                <w:rFonts w:asciiTheme="minorHAnsi" w:eastAsiaTheme="minorEastAsia" w:hAnsiTheme="minorHAnsi" w:cstheme="minorBidi"/>
+                <w:noProof/>
+                <w:lang w:eastAsia="es-ES"/>
+              </w:rPr>
+              <w:tab/>
+            </w:r>
+            <w:r>
+              <w:rPr>
+                <w:rStyle w:val="Hipervnculo"/>
+                <w:b/>
+                <w:noProof/>
+              </w:rPr>
+              <w:t>IPv4</w:t>
+            </w:r>
+            <w:r>
+              <w:rPr>
+                <w:rStyle w:val="Hipervnculo"/>
+                <w:rFonts w:ascii="Times New Roman" w:hAnsi="Times New Roman"/>
+                <w:noProof/>
+                <w:spacing w:val="-9"/>
+              </w:rPr>
+              <w:t xml:space="preserve"> </w:t>
+            </w:r>
+            <w:r>
+              <w:rPr>
+                <w:rStyle w:val="Hipervnculo"/>
+                <w:b/>
+                <w:noProof/>
+              </w:rPr>
+              <w:t>vs</w:t>
+            </w:r>
+            <w:r>
+              <w:rPr>
+                <w:rStyle w:val="Hipervnculo"/>
+                <w:rFonts w:ascii="Times New Roman" w:hAnsi="Times New Roman"/>
+                <w:noProof/>
+                <w:spacing w:val="-9"/>
+              </w:rPr>
+              <w:t xml:space="preserve"> </w:t>
+            </w:r>
+            <w:r>
+              <w:rPr>
+                <w:rStyle w:val="Hipervnculo"/>
+                <w:b/>
+                <w:noProof/>
+              </w:rPr>
+              <w:t>IPv6.</w:t>
+            </w:r>
+            <w:r>
+              <w:rPr>
+                <w:rStyle w:val="Hipervnculo"/>
+                <w:rFonts w:ascii="Times New Roman" w:hAnsi="Times New Roman"/>
+                <w:noProof/>
+                <w:spacing w:val="-8"/>
+              </w:rPr>
+              <w:t xml:space="preserve"> </w:t>
+            </w:r>
+            <w:r>
+              <w:rPr>
+                <w:rStyle w:val="Hipervnculo"/>
+                <w:noProof/>
+              </w:rPr>
+              <w:t>¿Qué</w:t>
+            </w:r>
+            <w:r>
+              <w:rPr>
+                <w:rStyle w:val="Hipervnculo"/>
+                <w:rFonts w:ascii="Times New Roman" w:hAnsi="Times New Roman"/>
+                <w:noProof/>
+                <w:spacing w:val="-10"/>
+              </w:rPr>
+              <w:t xml:space="preserve"> </w:t>
+            </w:r>
+            <w:r>
+              <w:rPr>
+                <w:rStyle w:val="Hipervnculo"/>
+                <w:noProof/>
+              </w:rPr>
+              <w:t>limitación</w:t>
+            </w:r>
+            <w:r>
+              <w:rPr>
+                <w:rStyle w:val="Hipervnculo"/>
+                <w:rFonts w:ascii="Times New Roman" w:hAnsi="Times New Roman"/>
+                <w:noProof/>
+                <w:spacing w:val="-8"/>
+              </w:rPr>
+              <w:t xml:space="preserve"> </w:t>
+            </w:r>
+            <w:r>
+              <w:rPr>
+                <w:rStyle w:val="Hipervnculo"/>
+                <w:noProof/>
+              </w:rPr>
+              <w:t>principal</w:t>
+            </w:r>
+            <w:r>
+              <w:rPr>
+                <w:rStyle w:val="Hipervnculo"/>
+                <w:rFonts w:ascii="Times New Roman" w:hAnsi="Times New Roman"/>
+                <w:noProof/>
+                <w:spacing w:val="-7"/>
+              </w:rPr>
+              <w:t xml:space="preserve"> </w:t>
+            </w:r>
+            <w:r>
+              <w:rPr>
+                <w:rStyle w:val="Hipervnculo"/>
+                <w:noProof/>
+              </w:rPr>
+              <w:t>tiene</w:t>
+            </w:r>
+            <w:r>
+              <w:rPr>
+                <w:rStyle w:val="Hipervnculo"/>
+                <w:rFonts w:ascii="Times New Roman" w:hAnsi="Times New Roman"/>
+                <w:noProof/>
+                <w:spacing w:val="-7"/>
+              </w:rPr>
+              <w:t xml:space="preserve"> </w:t>
+            </w:r>
+            <w:r>
+              <w:rPr>
+                <w:rStyle w:val="Hipervnculo"/>
+                <w:noProof/>
+              </w:rPr>
+              <w:t>IPv4</w:t>
+            </w:r>
+            <w:r>
+              <w:rPr>
+                <w:rStyle w:val="Hipervnculo"/>
+                <w:rFonts w:ascii="Times New Roman" w:hAnsi="Times New Roman"/>
+                <w:noProof/>
+                <w:spacing w:val="-7"/>
+              </w:rPr>
+              <w:t xml:space="preserve"> </w:t>
+            </w:r>
+            <w:r>
+              <w:rPr>
+                <w:rStyle w:val="Hipervnculo"/>
+                <w:noProof/>
+              </w:rPr>
+              <w:t>que</w:t>
+            </w:r>
+            <w:r>
+              <w:rPr>
+                <w:rStyle w:val="Hipervnculo"/>
+                <w:rFonts w:ascii="Times New Roman" w:hAnsi="Times New Roman"/>
+                <w:noProof/>
+                <w:spacing w:val="-9"/>
+              </w:rPr>
+              <w:t xml:space="preserve"> </w:t>
+            </w:r>
+            <w:r>
+              <w:rPr>
+                <w:rStyle w:val="Hipervnculo"/>
+                <w:noProof/>
+              </w:rPr>
+              <w:t>pretende</w:t>
+            </w:r>
+            <w:r>
+              <w:rPr>
+                <w:rStyle w:val="Hipervnculo"/>
+                <w:rFonts w:ascii="Times New Roman" w:hAnsi="Times New Roman"/>
+                <w:noProof/>
+                <w:spacing w:val="-7"/>
+              </w:rPr>
+              <w:t xml:space="preserve"> </w:t>
+            </w:r>
+            <w:r>
+              <w:rPr>
+                <w:rStyle w:val="Hipervnculo"/>
+                <w:noProof/>
+              </w:rPr>
+              <w:t>resolver</w:t>
+            </w:r>
+            <w:r>
+              <w:rPr>
+                <w:rStyle w:val="Hipervnculo"/>
+                <w:rFonts w:ascii="Times New Roman" w:hAnsi="Times New Roman"/>
+                <w:noProof/>
+                <w:spacing w:val="-10"/>
+              </w:rPr>
+              <w:t xml:space="preserve"> </w:t>
+            </w:r>
+            <w:r>
+              <w:rPr>
+                <w:rStyle w:val="Hipervnculo"/>
+                <w:noProof/>
+              </w:rPr>
+              <w:t>IPv6?</w:t>
+            </w:r>
+            <w:r>
+              <w:rPr>
+                <w:rStyle w:val="Hipervnculo"/>
+                <w:rFonts w:ascii="Times New Roman" w:hAnsi="Times New Roman"/>
+                <w:noProof/>
+              </w:rPr>
+              <w:t xml:space="preserve"> </w:t>
+            </w:r>
+            <w:r>
+              <w:rPr>
+                <w:rStyle w:val="Hipervnculo"/>
+                <w:noProof/>
+              </w:rPr>
+              <w:t>Escribe</w:t>
+            </w:r>
+            <w:r>
+              <w:rPr>
+                <w:rStyle w:val="Hipervnculo"/>
+                <w:rFonts w:ascii="Times New Roman" w:hAnsi="Times New Roman"/>
+                <w:noProof/>
+              </w:rPr>
+              <w:t xml:space="preserve"> </w:t>
+            </w:r>
+            <w:r>
+              <w:rPr>
+                <w:rStyle w:val="Hipervnculo"/>
+                <w:noProof/>
+              </w:rPr>
+              <w:t>un</w:t>
+            </w:r>
+            <w:r>
+              <w:rPr>
+                <w:rStyle w:val="Hipervnculo"/>
+                <w:rFonts w:ascii="Times New Roman" w:hAnsi="Times New Roman"/>
+                <w:noProof/>
+              </w:rPr>
+              <w:t xml:space="preserve"> </w:t>
+            </w:r>
+            <w:r>
+              <w:rPr>
+                <w:rStyle w:val="Hipervnculo"/>
+                <w:noProof/>
+              </w:rPr>
+              <w:t>ejemplo</w:t>
+            </w:r>
+            <w:r>
+              <w:rPr>
+                <w:rStyle w:val="Hipervnculo"/>
+                <w:rFonts w:ascii="Times New Roman" w:hAnsi="Times New Roman"/>
+                <w:noProof/>
+              </w:rPr>
+              <w:t xml:space="preserve"> </w:t>
+            </w:r>
+            <w:r>
+              <w:rPr>
+                <w:rStyle w:val="Hipervnculo"/>
+                <w:noProof/>
+              </w:rPr>
+              <w:t>de</w:t>
+            </w:r>
+            <w:r>
+              <w:rPr>
+                <w:rStyle w:val="Hipervnculo"/>
+                <w:rFonts w:ascii="Times New Roman" w:hAnsi="Times New Roman"/>
+                <w:noProof/>
+              </w:rPr>
+              <w:t xml:space="preserve"> </w:t>
+            </w:r>
+            <w:r>
+              <w:rPr>
+                <w:rStyle w:val="Hipervnculo"/>
+                <w:noProof/>
+              </w:rPr>
+              <w:t>dirección</w:t>
+            </w:r>
+            <w:r>
+              <w:rPr>
+                <w:rStyle w:val="Hipervnculo"/>
+                <w:rFonts w:ascii="Times New Roman" w:hAnsi="Times New Roman"/>
+                <w:noProof/>
+              </w:rPr>
+              <w:t xml:space="preserve"> </w:t>
+            </w:r>
+            <w:r>
+              <w:rPr>
+                <w:rStyle w:val="Hipervnculo"/>
+                <w:noProof/>
+              </w:rPr>
+              <w:t>IPv6.</w:t>
+            </w:r>
+            <w:r>
+              <w:rPr>
+                <w:noProof/>
+                <w:webHidden/>
+              </w:rPr>
+              <w:tab/>
+            </w:r>
+            <w:r>
+              <w:rPr>
+                <w:noProof/>
+                <w:webHidden/>
+              </w:rPr>
+              <w:fldChar w:fldCharType="begin"/>
+            </w:r>
+            <w:r>
+              <w:rPr>
+                <w:noProof/>
+                <w:webHidden/>
+              </w:rPr>
+              <w:instrText xml:space="preserve"> PAGEREF _Toc197413957 \h </w:instrText>
+            </w:r>
+            <w:r>
+              <w:rPr>
+                <w:noProof/>
+                <w:webHidden/>
+              </w:rPr>
+            </w:r>
+            <w:r>
+              <w:rPr>
+                <w:noProof/>
+                <w:webHidden/>
+              </w:rPr>
+              <w:fldChar w:fldCharType="separate"/>
+            </w:r>
+            <w:r>
+              <w:rPr>
+                <w:noProof/>
+                <w:webHidden/>
+              </w:rPr>
+              <w:t>5</w:t>
+            </w:r>
+            <w:r>
+              <w:rPr>
+                <w:noProof/>
+                <w:webHidden/>
+              </w:rPr>
+              <w:fldChar w:fldCharType="end"/>
+            </w:r>
+          </w:hyperlink>
+        </w:p>
+        <w:p>
+          <w:pPr>
+            <w:pStyle w:val="TDC2"/>
+            <w:tabs>
+              <w:tab w:val="left" w:pos="660"/>
+              <w:tab w:val="right" w:leader="dot" w:pos="8860"/>
+            </w:tabs>
+            <w:rPr>
+              <w:rFonts w:asciiTheme="minorHAnsi" w:eastAsiaTheme="minorEastAsia" w:hAnsiTheme="minorHAnsi" w:cstheme="minorBidi"/>
+              <w:noProof/>
+              <w:lang w:eastAsia="es-ES"/>
+            </w:rPr>
+          </w:pPr>
+          <w:hyperlink w:anchor="_Toc197413958" w:history="1">
             <w:r>
               <w:rPr>
                 <w:rStyle w:val="Hipervnculo"/>
@@ -1541,26 +1781,306 @@
             <w:r>
               <w:rPr>
                 <w:rStyle w:val="Hipervnculo"/>
-                <w:noProof/>
-              </w:rPr>
-              <w:t>Comandos</w:t>
+                <w:b/>
+                <w:noProof/>
+              </w:rPr>
+              <w:t>Razonamiento</w:t>
             </w:r>
             <w:r>
               <w:rPr>
                 <w:rStyle w:val="Hipervnculo"/>
                 <w:rFonts w:ascii="Times New Roman" w:hAnsi="Times New Roman"/>
                 <w:noProof/>
-                <w:spacing w:val="-12"/>
+                <w:spacing w:val="-9"/>
               </w:rPr>
               <w:t xml:space="preserve"> </w:t>
             </w:r>
             <w:r>
               <w:rPr>
                 <w:rStyle w:val="Hipervnculo"/>
-                <w:noProof/>
-                <w:spacing w:val="-2"/>
-              </w:rPr>
-              <w:t>útiles:</w:t>
+                <w:b/>
+                <w:noProof/>
+              </w:rPr>
+              <w:t>aplicado.</w:t>
+            </w:r>
+            <w:r>
+              <w:rPr>
+                <w:rStyle w:val="Hipervnculo"/>
+                <w:rFonts w:ascii="Times New Roman" w:hAnsi="Times New Roman"/>
+                <w:noProof/>
+                <w:spacing w:val="-6"/>
+              </w:rPr>
+              <w:t xml:space="preserve"> </w:t>
+            </w:r>
+            <w:r>
+              <w:rPr>
+                <w:rStyle w:val="Hipervnculo"/>
+                <w:noProof/>
+              </w:rPr>
+              <w:t>¿Por</w:t>
+            </w:r>
+            <w:r>
+              <w:rPr>
+                <w:rStyle w:val="Hipervnculo"/>
+                <w:rFonts w:ascii="Times New Roman" w:hAnsi="Times New Roman"/>
+                <w:noProof/>
+                <w:spacing w:val="-10"/>
+              </w:rPr>
+              <w:t xml:space="preserve"> </w:t>
+            </w:r>
+            <w:r>
+              <w:rPr>
+                <w:rStyle w:val="Hipervnculo"/>
+                <w:noProof/>
+              </w:rPr>
+              <w:t>qué</w:t>
+            </w:r>
+            <w:r>
+              <w:rPr>
+                <w:rStyle w:val="Hipervnculo"/>
+                <w:rFonts w:ascii="Times New Roman" w:hAnsi="Times New Roman"/>
+                <w:noProof/>
+                <w:spacing w:val="-7"/>
+              </w:rPr>
+              <w:t xml:space="preserve"> </w:t>
+            </w:r>
+            <w:r>
+              <w:rPr>
+                <w:rStyle w:val="Hipervnculo"/>
+                <w:noProof/>
+              </w:rPr>
+              <w:t>crees</w:t>
+            </w:r>
+            <w:r>
+              <w:rPr>
+                <w:rStyle w:val="Hipervnculo"/>
+                <w:rFonts w:ascii="Times New Roman" w:hAnsi="Times New Roman"/>
+                <w:noProof/>
+                <w:spacing w:val="-8"/>
+              </w:rPr>
+              <w:t xml:space="preserve"> </w:t>
+            </w:r>
+            <w:r>
+              <w:rPr>
+                <w:rStyle w:val="Hipervnculo"/>
+                <w:noProof/>
+              </w:rPr>
+              <w:t>que</w:t>
+            </w:r>
+            <w:r>
+              <w:rPr>
+                <w:rStyle w:val="Hipervnculo"/>
+                <w:rFonts w:ascii="Times New Roman" w:hAnsi="Times New Roman"/>
+                <w:noProof/>
+                <w:spacing w:val="-11"/>
+              </w:rPr>
+              <w:t xml:space="preserve"> </w:t>
+            </w:r>
+            <w:r>
+              <w:rPr>
+                <w:rStyle w:val="Hipervnculo"/>
+                <w:noProof/>
+              </w:rPr>
+              <w:t>muchas</w:t>
+            </w:r>
+            <w:r>
+              <w:rPr>
+                <w:rStyle w:val="Hipervnculo"/>
+                <w:rFonts w:ascii="Times New Roman" w:hAnsi="Times New Roman"/>
+                <w:noProof/>
+                <w:spacing w:val="-9"/>
+              </w:rPr>
+              <w:t xml:space="preserve"> </w:t>
+            </w:r>
+            <w:r>
+              <w:rPr>
+                <w:rStyle w:val="Hipervnculo"/>
+                <w:noProof/>
+              </w:rPr>
+              <w:t>redes</w:t>
+            </w:r>
+            <w:r>
+              <w:rPr>
+                <w:rStyle w:val="Hipervnculo"/>
+                <w:rFonts w:ascii="Times New Roman" w:hAnsi="Times New Roman"/>
+                <w:noProof/>
+                <w:spacing w:val="-8"/>
+              </w:rPr>
+              <w:t xml:space="preserve"> </w:t>
+            </w:r>
+            <w:r>
+              <w:rPr>
+                <w:rStyle w:val="Hipervnculo"/>
+                <w:noProof/>
+              </w:rPr>
+              <w:t>locales</w:t>
+            </w:r>
+            <w:r>
+              <w:rPr>
+                <w:rStyle w:val="Hipervnculo"/>
+                <w:rFonts w:ascii="Times New Roman" w:hAnsi="Times New Roman"/>
+                <w:noProof/>
+                <w:spacing w:val="-8"/>
+              </w:rPr>
+              <w:t xml:space="preserve"> </w:t>
+            </w:r>
+            <w:r>
+              <w:rPr>
+                <w:rStyle w:val="Hipervnculo"/>
+                <w:noProof/>
+              </w:rPr>
+              <w:t>utilizan</w:t>
+            </w:r>
+            <w:r>
+              <w:rPr>
+                <w:rStyle w:val="Hipervnculo"/>
+                <w:rFonts w:ascii="Times New Roman" w:hAnsi="Times New Roman"/>
+                <w:noProof/>
+                <w:spacing w:val="-9"/>
+              </w:rPr>
+              <w:t xml:space="preserve"> </w:t>
+            </w:r>
+            <w:r>
+              <w:rPr>
+                <w:rStyle w:val="Hipervnculo"/>
+                <w:noProof/>
+              </w:rPr>
+              <w:t>direcciones</w:t>
+            </w:r>
+            <w:r>
+              <w:rPr>
+                <w:rStyle w:val="Hipervnculo"/>
+                <w:rFonts w:ascii="Times New Roman" w:hAnsi="Times New Roman"/>
+                <w:noProof/>
+              </w:rPr>
+              <w:t xml:space="preserve"> </w:t>
+            </w:r>
+            <w:r>
+              <w:rPr>
+                <w:rStyle w:val="Hipervnculo"/>
+                <w:noProof/>
+              </w:rPr>
+              <w:t>de</w:t>
+            </w:r>
+            <w:r>
+              <w:rPr>
+                <w:rStyle w:val="Hipervnculo"/>
+                <w:rFonts w:ascii="Times New Roman" w:hAnsi="Times New Roman"/>
+                <w:noProof/>
+              </w:rPr>
+              <w:t xml:space="preserve"> </w:t>
+            </w:r>
+            <w:r>
+              <w:rPr>
+                <w:rStyle w:val="Hipervnculo"/>
+                <w:noProof/>
+              </w:rPr>
+              <w:t>clase</w:t>
+            </w:r>
+            <w:r>
+              <w:rPr>
+                <w:rStyle w:val="Hipervnculo"/>
+                <w:rFonts w:ascii="Times New Roman" w:hAnsi="Times New Roman"/>
+                <w:noProof/>
+              </w:rPr>
+              <w:t xml:space="preserve"> </w:t>
+            </w:r>
+            <w:r>
+              <w:rPr>
+                <w:rStyle w:val="Hipervnculo"/>
+                <w:noProof/>
+              </w:rPr>
+              <w:t>C</w:t>
+            </w:r>
+            <w:r>
+              <w:rPr>
+                <w:rStyle w:val="Hipervnculo"/>
+                <w:rFonts w:ascii="Times New Roman" w:hAnsi="Times New Roman"/>
+                <w:noProof/>
+              </w:rPr>
+              <w:t xml:space="preserve"> </w:t>
+            </w:r>
+            <w:r>
+              <w:rPr>
+                <w:rStyle w:val="Hipervnculo"/>
+                <w:noProof/>
+              </w:rPr>
+              <w:t>como</w:t>
+            </w:r>
+            <w:r>
+              <w:rPr>
+                <w:rStyle w:val="Hipervnculo"/>
+                <w:rFonts w:ascii="Times New Roman" w:hAnsi="Times New Roman"/>
+                <w:noProof/>
+              </w:rPr>
+              <w:t xml:space="preserve"> </w:t>
+            </w:r>
+            <w:r>
+              <w:rPr>
+                <w:rStyle w:val="Hipervnculo"/>
+                <w:noProof/>
+              </w:rPr>
+              <w:t>192.168.x.x</w:t>
+            </w:r>
+            <w:r>
+              <w:rPr>
+                <w:rStyle w:val="Hipervnculo"/>
+                <w:rFonts w:ascii="Times New Roman" w:hAnsi="Times New Roman"/>
+                <w:noProof/>
+              </w:rPr>
+              <w:t xml:space="preserve"> </w:t>
+            </w:r>
+            <w:r>
+              <w:rPr>
+                <w:rStyle w:val="Hipervnculo"/>
+                <w:noProof/>
+              </w:rPr>
+              <w:t>en</w:t>
+            </w:r>
+            <w:r>
+              <w:rPr>
+                <w:rStyle w:val="Hipervnculo"/>
+                <w:rFonts w:ascii="Times New Roman" w:hAnsi="Times New Roman"/>
+                <w:noProof/>
+              </w:rPr>
+              <w:t xml:space="preserve"> </w:t>
+            </w:r>
+            <w:r>
+              <w:rPr>
+                <w:rStyle w:val="Hipervnculo"/>
+                <w:noProof/>
+              </w:rPr>
+              <w:t>lugar</w:t>
+            </w:r>
+            <w:r>
+              <w:rPr>
+                <w:rStyle w:val="Hipervnculo"/>
+                <w:rFonts w:ascii="Times New Roman" w:hAnsi="Times New Roman"/>
+                <w:noProof/>
+              </w:rPr>
+              <w:t xml:space="preserve"> </w:t>
+            </w:r>
+            <w:r>
+              <w:rPr>
+                <w:rStyle w:val="Hipervnculo"/>
+                <w:noProof/>
+              </w:rPr>
+              <w:t>de</w:t>
+            </w:r>
+            <w:r>
+              <w:rPr>
+                <w:rStyle w:val="Hipervnculo"/>
+                <w:rFonts w:ascii="Times New Roman" w:hAnsi="Times New Roman"/>
+                <w:noProof/>
+              </w:rPr>
+              <w:t xml:space="preserve"> </w:t>
+            </w:r>
+            <w:r>
+              <w:rPr>
+                <w:rStyle w:val="Hipervnculo"/>
+                <w:noProof/>
+              </w:rPr>
+              <w:t>otras?</w:t>
             </w:r>
             <w:r>
               <w:rPr>
@@ -1581,7 +2101,7 @@
                 <w:noProof/>
                 <w:webHidden/>
               </w:rPr>
-              <w:instrText xml:space="preserve"> PAGEREF _Toc197412457 \h </w:instrText>
+              <w:instrText xml:space="preserve"> PAGEREF _Toc197413958 \h </w:instrText>
             </w:r>
             <w:r>
               <w:rPr>
@@ -1624,11 +2144,17 @@
               <w:lang w:eastAsia="es-ES"/>
             </w:rPr>
           </w:pPr>
-          <w:hyperlink w:anchor="_Toc197412458" w:history="1">
-            <w:r>
-              <w:rPr>
-                <w:rStyle w:val="Hipervnculo"/>
-                <w:noProof/>
+          <w:hyperlink w:anchor="_Toc197413959" w:history="1">
+            <w:r>
+              <w:rPr>
+                <w:rStyle w:val="Hipervnculo"/>
+                <w:noProof/>
+                <w14:reflection w14:blurRad="6350" w14:stA="53000" w14:stPos="0" w14:endA="300" w14:endPos="35500" w14:dist="0" w14:dir="5400000" w14:fadeDir="5400000" w14:sx="100000" w14:sy="-90000" w14:kx="0" w14:ky="0" w14:algn="bl"/>
+                <w14:textOutline w14:w="0" w14:cap="flat" w14:cmpd="sng" w14:algn="ctr">
+                  <w14:noFill/>
+                  <w14:prstDash w14:val="solid"/>
+                  <w14:round/>
+                </w14:textOutline>
               </w:rPr>
               <w:t>Bloque</w:t>
             </w:r>
@@ -1637,7 +2163,12 @@
                 <w:rStyle w:val="Hipervnculo"/>
                 <w:rFonts w:ascii="Times New Roman" w:hAnsi="Times New Roman"/>
                 <w:noProof/>
-                <w:spacing w:val="-10"/>
+                <w14:reflection w14:blurRad="6350" w14:stA="53000" w14:stPos="0" w14:endA="300" w14:endPos="35500" w14:dist="0" w14:dir="5400000" w14:fadeDir="5400000" w14:sx="100000" w14:sy="-90000" w14:kx="0" w14:ky="0" w14:algn="bl"/>
+                <w14:textOutline w14:w="0" w14:cap="flat" w14:cmpd="sng" w14:algn="ctr">
+                  <w14:noFill/>
+                  <w14:prstDash w14:val="solid"/>
+                  <w14:round/>
+                </w14:textOutline>
               </w:rPr>
               <w:t xml:space="preserve"> </w:t>
             </w:r>
@@ -1645,15 +2176,26 @@
               <w:rPr>
                 <w:rStyle w:val="Hipervnculo"/>
                 <w:noProof/>
-              </w:rPr>
-              <w:t>3:</w:t>
+                <w14:reflection w14:blurRad="6350" w14:stA="53000" w14:stPos="0" w14:endA="300" w14:endPos="35500" w14:dist="0" w14:dir="5400000" w14:fadeDir="5400000" w14:sx="100000" w14:sy="-90000" w14:kx="0" w14:ky="0" w14:algn="bl"/>
+                <w14:textOutline w14:w="0" w14:cap="flat" w14:cmpd="sng" w14:algn="ctr">
+                  <w14:noFill/>
+                  <w14:prstDash w14:val="solid"/>
+                  <w14:round/>
+                </w14:textOutline>
+              </w:rPr>
+              <w:t>2:</w:t>
             </w:r>
             <w:r>
               <w:rPr>
                 <w:rStyle w:val="Hipervnculo"/>
                 <w:rFonts w:ascii="Times New Roman" w:hAnsi="Times New Roman"/>
                 <w:noProof/>
-                <w:spacing w:val="-9"/>
+                <w14:reflection w14:blurRad="6350" w14:stA="53000" w14:stPos="0" w14:endA="300" w14:endPos="35500" w14:dist="0" w14:dir="5400000" w14:fadeDir="5400000" w14:sx="100000" w14:sy="-90000" w14:kx="0" w14:ky="0" w14:algn="bl"/>
+                <w14:textOutline w14:w="0" w14:cap="flat" w14:cmpd="sng" w14:algn="ctr">
+                  <w14:noFill/>
+                  <w14:prstDash w14:val="solid"/>
+                  <w14:round/>
+                </w14:textOutline>
               </w:rPr>
               <w:t xml:space="preserve"> </w:t>
             </w:r>
@@ -1661,15 +2203,26 @@
               <w:rPr>
                 <w:rStyle w:val="Hipervnculo"/>
                 <w:noProof/>
-              </w:rPr>
-              <w:t>Máscaras</w:t>
+                <w14:reflection w14:blurRad="6350" w14:stA="53000" w14:stPos="0" w14:endA="300" w14:endPos="35500" w14:dist="0" w14:dir="5400000" w14:fadeDir="5400000" w14:sx="100000" w14:sy="-90000" w14:kx="0" w14:ky="0" w14:algn="bl"/>
+                <w14:textOutline w14:w="0" w14:cap="flat" w14:cmpd="sng" w14:algn="ctr">
+                  <w14:noFill/>
+                  <w14:prstDash w14:val="solid"/>
+                  <w14:round/>
+                </w14:textOutline>
+              </w:rPr>
+              <w:t>Configuración</w:t>
             </w:r>
             <w:r>
               <w:rPr>
                 <w:rStyle w:val="Hipervnculo"/>
                 <w:rFonts w:ascii="Times New Roman" w:hAnsi="Times New Roman"/>
                 <w:noProof/>
-                <w:spacing w:val="-8"/>
+                <w14:reflection w14:blurRad="6350" w14:stA="53000" w14:stPos="0" w14:endA="300" w14:endPos="35500" w14:dist="0" w14:dir="5400000" w14:fadeDir="5400000" w14:sx="100000" w14:sy="-90000" w14:kx="0" w14:ky="0" w14:algn="bl"/>
+                <w14:textOutline w14:w="0" w14:cap="flat" w14:cmpd="sng" w14:algn="ctr">
+                  <w14:noFill/>
+                  <w14:prstDash w14:val="solid"/>
+                  <w14:round/>
+                </w14:textOutline>
               </w:rPr>
               <w:t xml:space="preserve"> </w:t>
             </w:r>
@@ -1677,25 +2230,14 @@
               <w:rPr>
                 <w:rStyle w:val="Hipervnculo"/>
                 <w:noProof/>
-              </w:rPr>
-              <w:t>de</w:t>
-            </w:r>
-            <w:r>
-              <w:rPr>
-                <w:rStyle w:val="Hipervnculo"/>
-                <w:rFonts w:ascii="Times New Roman" w:hAnsi="Times New Roman"/>
-                <w:noProof/>
-                <w:spacing w:val="-12"/>
-              </w:rPr>
-              <w:t xml:space="preserve"> </w:t>
-            </w:r>
-            <w:r>
-              <w:rPr>
-                <w:rStyle w:val="Hipervnculo"/>
-                <w:noProof/>
-                <w:spacing w:val="-2"/>
-              </w:rPr>
-              <w:t>subred</w:t>
+                <w14:reflection w14:blurRad="6350" w14:stA="53000" w14:stPos="0" w14:endA="300" w14:endPos="35500" w14:dist="0" w14:dir="5400000" w14:fadeDir="5400000" w14:sx="100000" w14:sy="-90000" w14:kx="0" w14:ky="0" w14:algn="bl"/>
+                <w14:textOutline w14:w="0" w14:cap="flat" w14:cmpd="sng" w14:algn="ctr">
+                  <w14:noFill/>
+                  <w14:prstDash w14:val="solid"/>
+                  <w14:round/>
+                </w14:textOutline>
+              </w:rPr>
+              <w:t>IP</w:t>
             </w:r>
             <w:r>
               <w:rPr>
@@ -1716,7 +2258,7 @@
                 <w:noProof/>
                 <w:webHidden/>
               </w:rPr>
-              <w:instrText xml:space="preserve"> PAGEREF _Toc197412458 \h </w:instrText>
+              <w:instrText xml:space="preserve"> PAGEREF _Toc197413959 \h </w:instrText>
             </w:r>
             <w:r>
               <w:rPr>
@@ -1751,6 +2293,7 @@
           <w:pPr>
             <w:pStyle w:val="TDC2"/>
             <w:tabs>
+              <w:tab w:val="left" w:pos="660"/>
               <w:tab w:val="right" w:leader="dot" w:pos="8860"/>
             </w:tabs>
             <w:rPr>
@@ -1759,19 +2302,150 @@
               <w:lang w:eastAsia="es-ES"/>
             </w:rPr>
           </w:pPr>
-          <w:hyperlink w:anchor="_Toc197412459" w:history="1">
-            <w:r>
-              <w:rPr>
-                <w:rStyle w:val="Hipervnculo"/>
-                <w:noProof/>
-              </w:rPr>
-              <w:t>Bloque</w:t>
+          <w:hyperlink w:anchor="_Toc197413960" w:history="1">
+            <w:r>
+              <w:rPr>
+                <w:rStyle w:val="Hipervnculo"/>
+                <w:noProof/>
+              </w:rPr>
+              <w:t>8.</w:t>
+            </w:r>
+            <w:r>
+              <w:rPr>
+                <w:rFonts w:asciiTheme="minorHAnsi" w:eastAsiaTheme="minorEastAsia" w:hAnsiTheme="minorHAnsi" w:cstheme="minorBidi"/>
+                <w:noProof/>
+                <w:lang w:eastAsia="es-ES"/>
+              </w:rPr>
+              <w:tab/>
+            </w:r>
+            <w:r>
+              <w:rPr>
+                <w:rStyle w:val="Hipervnculo"/>
+                <w:b/>
+                <w:noProof/>
+              </w:rPr>
+              <w:t>Configuración</w:t>
             </w:r>
             <w:r>
               <w:rPr>
                 <w:rStyle w:val="Hipervnculo"/>
                 <w:rFonts w:ascii="Times New Roman" w:hAnsi="Times New Roman"/>
                 <w:noProof/>
+                <w:spacing w:val="-9"/>
+              </w:rPr>
+              <w:t xml:space="preserve"> </w:t>
+            </w:r>
+            <w:r>
+              <w:rPr>
+                <w:rStyle w:val="Hipervnculo"/>
+                <w:b/>
+                <w:noProof/>
+              </w:rPr>
+              <w:t>estática</w:t>
+            </w:r>
+            <w:r>
+              <w:rPr>
+                <w:rStyle w:val="Hipervnculo"/>
+                <w:rFonts w:ascii="Times New Roman" w:hAnsi="Times New Roman"/>
+                <w:noProof/>
+                <w:spacing w:val="-12"/>
+              </w:rPr>
+              <w:t xml:space="preserve"> </w:t>
+            </w:r>
+            <w:r>
+              <w:rPr>
+                <w:rStyle w:val="Hipervnculo"/>
+                <w:b/>
+                <w:noProof/>
+              </w:rPr>
+              <w:t>y</w:t>
+            </w:r>
+            <w:r>
+              <w:rPr>
+                <w:rStyle w:val="Hipervnculo"/>
+                <w:rFonts w:ascii="Times New Roman" w:hAnsi="Times New Roman"/>
+                <w:noProof/>
+                <w:spacing w:val="-7"/>
+              </w:rPr>
+              <w:t xml:space="preserve"> </w:t>
+            </w:r>
+            <w:r>
+              <w:rPr>
+                <w:rStyle w:val="Hipervnculo"/>
+                <w:b/>
+                <w:noProof/>
+              </w:rPr>
+              <w:t>dinámica.</w:t>
+            </w:r>
+            <w:r>
+              <w:rPr>
+                <w:rStyle w:val="Hipervnculo"/>
+                <w:rFonts w:ascii="Times New Roman" w:hAnsi="Times New Roman"/>
+                <w:noProof/>
+                <w:spacing w:val="-9"/>
+              </w:rPr>
+              <w:t xml:space="preserve"> </w:t>
+            </w:r>
+            <w:r>
+              <w:rPr>
+                <w:rStyle w:val="Hipervnculo"/>
+                <w:noProof/>
+              </w:rPr>
+              <w:t>Explica</w:t>
+            </w:r>
+            <w:r>
+              <w:rPr>
+                <w:rStyle w:val="Hipervnculo"/>
+                <w:rFonts w:ascii="Times New Roman" w:hAnsi="Times New Roman"/>
+                <w:noProof/>
+                <w:spacing w:val="-11"/>
+              </w:rPr>
+              <w:t xml:space="preserve"> </w:t>
+            </w:r>
+            <w:r>
+              <w:rPr>
+                <w:rStyle w:val="Hipervnculo"/>
+                <w:noProof/>
+              </w:rPr>
+              <w:t>la</w:t>
+            </w:r>
+            <w:r>
+              <w:rPr>
+                <w:rStyle w:val="Hipervnculo"/>
+                <w:rFonts w:ascii="Times New Roman" w:hAnsi="Times New Roman"/>
+                <w:noProof/>
+                <w:spacing w:val="-9"/>
+              </w:rPr>
+              <w:t xml:space="preserve"> </w:t>
+            </w:r>
+            <w:r>
+              <w:rPr>
+                <w:rStyle w:val="Hipervnculo"/>
+                <w:noProof/>
+              </w:rPr>
+              <w:t>diferencia</w:t>
+            </w:r>
+            <w:r>
+              <w:rPr>
+                <w:rStyle w:val="Hipervnculo"/>
+                <w:rFonts w:ascii="Times New Roman" w:hAnsi="Times New Roman"/>
+                <w:noProof/>
+                <w:spacing w:val="-9"/>
+              </w:rPr>
+              <w:t xml:space="preserve"> </w:t>
+            </w:r>
+            <w:r>
+              <w:rPr>
+                <w:rStyle w:val="Hipervnculo"/>
+                <w:noProof/>
+              </w:rPr>
+              <w:t>entre</w:t>
+            </w:r>
+            <w:r>
+              <w:rPr>
+                <w:rStyle w:val="Hipervnculo"/>
+                <w:rFonts w:ascii="Times New Roman" w:hAnsi="Times New Roman"/>
+                <w:noProof/>
                 <w:spacing w:val="-10"/>
               </w:rPr>
               <w:t xml:space="preserve"> </w:t>
@@ -1781,7 +2455,7 @@
                 <w:rStyle w:val="Hipervnculo"/>
                 <w:noProof/>
               </w:rPr>
-              <w:t>4:</w:t>
+              <w:t>configuración</w:t>
             </w:r>
             <w:r>
               <w:rPr>
@@ -1797,7 +2471,7 @@
                 <w:rStyle w:val="Hipervnculo"/>
                 <w:noProof/>
               </w:rPr>
-              <w:t>DNS</w:t>
+              <w:t>IP</w:t>
             </w:r>
             <w:r>
               <w:rPr>
@@ -1813,6 +2487,21 @@
                 <w:rStyle w:val="Hipervnculo"/>
                 <w:noProof/>
               </w:rPr>
+              <w:t>estática</w:t>
+            </w:r>
+            <w:r>
+              <w:rPr>
+                <w:rStyle w:val="Hipervnculo"/>
+                <w:rFonts w:ascii="Times New Roman" w:hAnsi="Times New Roman"/>
+                <w:noProof/>
+              </w:rPr>
+              <w:t xml:space="preserve"> </w:t>
+            </w:r>
+            <w:r>
+              <w:rPr>
+                <w:rStyle w:val="Hipervnculo"/>
+                <w:noProof/>
+              </w:rPr>
               <w:t>y</w:t>
             </w:r>
             <w:r>
@@ -1820,6 +2509,329 @@
                 <w:rStyle w:val="Hipervnculo"/>
                 <w:rFonts w:ascii="Times New Roman" w:hAnsi="Times New Roman"/>
                 <w:noProof/>
+              </w:rPr>
+              <w:t xml:space="preserve"> </w:t>
+            </w:r>
+            <w:r>
+              <w:rPr>
+                <w:rStyle w:val="Hipervnculo"/>
+                <w:noProof/>
+              </w:rPr>
+              <w:t>dinámica.</w:t>
+            </w:r>
+            <w:r>
+              <w:rPr>
+                <w:rStyle w:val="Hipervnculo"/>
+                <w:rFonts w:ascii="Times New Roman" w:hAnsi="Times New Roman"/>
+                <w:noProof/>
+              </w:rPr>
+              <w:t xml:space="preserve"> </w:t>
+            </w:r>
+            <w:r>
+              <w:rPr>
+                <w:rStyle w:val="Hipervnculo"/>
+                <w:noProof/>
+              </w:rPr>
+              <w:t>Da</w:t>
+            </w:r>
+            <w:r>
+              <w:rPr>
+                <w:rStyle w:val="Hipervnculo"/>
+                <w:rFonts w:ascii="Times New Roman" w:hAnsi="Times New Roman"/>
+                <w:noProof/>
+              </w:rPr>
+              <w:t xml:space="preserve"> </w:t>
+            </w:r>
+            <w:r>
+              <w:rPr>
+                <w:rStyle w:val="Hipervnculo"/>
+                <w:b/>
+                <w:noProof/>
+              </w:rPr>
+              <w:t>dos</w:t>
+            </w:r>
+            <w:r>
+              <w:rPr>
+                <w:rStyle w:val="Hipervnculo"/>
+                <w:rFonts w:ascii="Times New Roman" w:hAnsi="Times New Roman"/>
+                <w:noProof/>
+              </w:rPr>
+              <w:t xml:space="preserve"> </w:t>
+            </w:r>
+            <w:r>
+              <w:rPr>
+                <w:rStyle w:val="Hipervnculo"/>
+                <w:b/>
+                <w:noProof/>
+              </w:rPr>
+              <w:t>ventajas</w:t>
+            </w:r>
+            <w:r>
+              <w:rPr>
+                <w:rStyle w:val="Hipervnculo"/>
+                <w:rFonts w:ascii="Times New Roman" w:hAnsi="Times New Roman"/>
+                <w:noProof/>
+              </w:rPr>
+              <w:t xml:space="preserve"> </w:t>
+            </w:r>
+            <w:r>
+              <w:rPr>
+                <w:rStyle w:val="Hipervnculo"/>
+                <w:b/>
+                <w:noProof/>
+              </w:rPr>
+              <w:t>y</w:t>
+            </w:r>
+            <w:r>
+              <w:rPr>
+                <w:rStyle w:val="Hipervnculo"/>
+                <w:rFonts w:ascii="Times New Roman" w:hAnsi="Times New Roman"/>
+                <w:noProof/>
+              </w:rPr>
+              <w:t xml:space="preserve"> </w:t>
+            </w:r>
+            <w:r>
+              <w:rPr>
+                <w:rStyle w:val="Hipervnculo"/>
+                <w:b/>
+                <w:noProof/>
+              </w:rPr>
+              <w:t>dos</w:t>
+            </w:r>
+            <w:r>
+              <w:rPr>
+                <w:rStyle w:val="Hipervnculo"/>
+                <w:rFonts w:ascii="Times New Roman" w:hAnsi="Times New Roman"/>
+                <w:noProof/>
+              </w:rPr>
+              <w:t xml:space="preserve"> </w:t>
+            </w:r>
+            <w:r>
+              <w:rPr>
+                <w:rStyle w:val="Hipervnculo"/>
+                <w:b/>
+                <w:noProof/>
+              </w:rPr>
+              <w:t>inconvenientes</w:t>
+            </w:r>
+            <w:r>
+              <w:rPr>
+                <w:rStyle w:val="Hipervnculo"/>
+                <w:rFonts w:ascii="Times New Roman" w:hAnsi="Times New Roman"/>
+                <w:noProof/>
+              </w:rPr>
+              <w:t xml:space="preserve"> </w:t>
+            </w:r>
+            <w:r>
+              <w:rPr>
+                <w:rStyle w:val="Hipervnculo"/>
+                <w:noProof/>
+              </w:rPr>
+              <w:t>de</w:t>
+            </w:r>
+            <w:r>
+              <w:rPr>
+                <w:rStyle w:val="Hipervnculo"/>
+                <w:rFonts w:ascii="Times New Roman" w:hAnsi="Times New Roman"/>
+                <w:noProof/>
+              </w:rPr>
+              <w:t xml:space="preserve"> </w:t>
+            </w:r>
+            <w:r>
+              <w:rPr>
+                <w:rStyle w:val="Hipervnculo"/>
+                <w:noProof/>
+              </w:rPr>
+              <w:t>cada</w:t>
+            </w:r>
+            <w:r>
+              <w:rPr>
+                <w:rStyle w:val="Hipervnculo"/>
+                <w:rFonts w:ascii="Times New Roman" w:hAnsi="Times New Roman"/>
+                <w:noProof/>
+              </w:rPr>
+              <w:t xml:space="preserve"> </w:t>
+            </w:r>
+            <w:r>
+              <w:rPr>
+                <w:rStyle w:val="Hipervnculo"/>
+                <w:noProof/>
+              </w:rPr>
+              <w:t>una.</w:t>
+            </w:r>
+            <w:r>
+              <w:rPr>
+                <w:noProof/>
+                <w:webHidden/>
+              </w:rPr>
+              <w:tab/>
+            </w:r>
+            <w:r>
+              <w:rPr>
+                <w:noProof/>
+                <w:webHidden/>
+              </w:rPr>
+              <w:fldChar w:fldCharType="begin"/>
+            </w:r>
+            <w:r>
+              <w:rPr>
+                <w:noProof/>
+                <w:webHidden/>
+              </w:rPr>
+              <w:instrText xml:space="preserve"> PAGEREF _Toc197413960 \h </w:instrText>
+            </w:r>
+            <w:r>
+              <w:rPr>
+                <w:noProof/>
+                <w:webHidden/>
+              </w:rPr>
+            </w:r>
+            <w:r>
+              <w:rPr>
+                <w:noProof/>
+                <w:webHidden/>
+              </w:rPr>
+              <w:fldChar w:fldCharType="separate"/>
+            </w:r>
+            <w:r>
+              <w:rPr>
+                <w:noProof/>
+                <w:webHidden/>
+              </w:rPr>
+              <w:t>5</w:t>
+            </w:r>
+            <w:r>
+              <w:rPr>
+                <w:noProof/>
+                <w:webHidden/>
+              </w:rPr>
+              <w:fldChar w:fldCharType="end"/>
+            </w:r>
+          </w:hyperlink>
+        </w:p>
+        <w:p>
+          <w:pPr>
+            <w:pStyle w:val="TDC2"/>
+            <w:tabs>
+              <w:tab w:val="left" w:pos="660"/>
+              <w:tab w:val="right" w:leader="dot" w:pos="8860"/>
+            </w:tabs>
+            <w:rPr>
+              <w:rFonts w:asciiTheme="minorHAnsi" w:eastAsiaTheme="minorEastAsia" w:hAnsiTheme="minorHAnsi" w:cstheme="minorBidi"/>
+              <w:noProof/>
+              <w:lang w:eastAsia="es-ES"/>
+            </w:rPr>
+          </w:pPr>
+          <w:hyperlink w:anchor="_Toc197413961" w:history="1">
+            <w:r>
+              <w:rPr>
+                <w:rStyle w:val="Hipervnculo"/>
+                <w:noProof/>
+              </w:rPr>
+              <w:t>9.</w:t>
+            </w:r>
+            <w:r>
+              <w:rPr>
+                <w:rFonts w:asciiTheme="minorHAnsi" w:eastAsiaTheme="minorEastAsia" w:hAnsiTheme="minorHAnsi" w:cstheme="minorBidi"/>
+                <w:noProof/>
+                <w:lang w:eastAsia="es-ES"/>
+              </w:rPr>
+              <w:tab/>
+            </w:r>
+            <w:r>
+              <w:rPr>
+                <w:rStyle w:val="Hipervnculo"/>
+                <w:b/>
+                <w:noProof/>
+              </w:rPr>
+              <w:t>Aplicación</w:t>
+            </w:r>
+            <w:r>
+              <w:rPr>
+                <w:rStyle w:val="Hipervnculo"/>
+                <w:rFonts w:ascii="Times New Roman" w:hAnsi="Times New Roman"/>
+                <w:noProof/>
+                <w:spacing w:val="-8"/>
+              </w:rPr>
+              <w:t xml:space="preserve"> </w:t>
+            </w:r>
+            <w:r>
+              <w:rPr>
+                <w:rStyle w:val="Hipervnculo"/>
+                <w:b/>
+                <w:noProof/>
+              </w:rPr>
+              <w:t>práctica.</w:t>
+            </w:r>
+            <w:r>
+              <w:rPr>
+                <w:rStyle w:val="Hipervnculo"/>
+                <w:rFonts w:ascii="Times New Roman" w:hAnsi="Times New Roman"/>
+                <w:noProof/>
+                <w:spacing w:val="-6"/>
+              </w:rPr>
+              <w:t xml:space="preserve"> </w:t>
+            </w:r>
+            <w:r>
+              <w:rPr>
+                <w:rStyle w:val="Hipervnculo"/>
+                <w:noProof/>
+              </w:rPr>
+              <w:t>Imagina</w:t>
+            </w:r>
+            <w:r>
+              <w:rPr>
+                <w:rStyle w:val="Hipervnculo"/>
+                <w:rFonts w:ascii="Times New Roman" w:hAnsi="Times New Roman"/>
+                <w:noProof/>
+                <w:spacing w:val="-8"/>
+              </w:rPr>
+              <w:t xml:space="preserve"> </w:t>
+            </w:r>
+            <w:r>
+              <w:rPr>
+                <w:rStyle w:val="Hipervnculo"/>
+                <w:noProof/>
+              </w:rPr>
+              <w:t>que</w:t>
+            </w:r>
+            <w:r>
+              <w:rPr>
+                <w:rStyle w:val="Hipervnculo"/>
+                <w:rFonts w:ascii="Times New Roman" w:hAnsi="Times New Roman"/>
+                <w:noProof/>
+                <w:spacing w:val="-7"/>
+              </w:rPr>
+              <w:t xml:space="preserve"> </w:t>
+            </w:r>
+            <w:r>
+              <w:rPr>
+                <w:rStyle w:val="Hipervnculo"/>
+                <w:noProof/>
+              </w:rPr>
+              <w:t>vas</w:t>
+            </w:r>
+            <w:r>
+              <w:rPr>
+                <w:rStyle w:val="Hipervnculo"/>
+                <w:rFonts w:ascii="Times New Roman" w:hAnsi="Times New Roman"/>
+                <w:noProof/>
+                <w:spacing w:val="-8"/>
+              </w:rPr>
+              <w:t xml:space="preserve"> </w:t>
+            </w:r>
+            <w:r>
+              <w:rPr>
+                <w:rStyle w:val="Hipervnculo"/>
+                <w:noProof/>
+              </w:rPr>
+              <w:t>a</w:t>
+            </w:r>
+            <w:r>
+              <w:rPr>
+                <w:rStyle w:val="Hipervnculo"/>
+                <w:rFonts w:ascii="Times New Roman" w:hAnsi="Times New Roman"/>
+                <w:noProof/>
                 <w:spacing w:val="-9"/>
               </w:rPr>
               <w:t xml:space="preserve"> </w:t>
@@ -1829,13 +2841,29 @@
                 <w:rStyle w:val="Hipervnculo"/>
                 <w:noProof/>
               </w:rPr>
-              <w:t>resolución</w:t>
+              <w:t>montar</w:t>
             </w:r>
             <w:r>
               <w:rPr>
                 <w:rStyle w:val="Hipervnculo"/>
                 <w:rFonts w:ascii="Times New Roman" w:hAnsi="Times New Roman"/>
                 <w:noProof/>
+                <w:spacing w:val="-8"/>
+              </w:rPr>
+              <w:t xml:space="preserve"> </w:t>
+            </w:r>
+            <w:r>
+              <w:rPr>
+                <w:rStyle w:val="Hipervnculo"/>
+                <w:noProof/>
+              </w:rPr>
+              <w:t>un</w:t>
+            </w:r>
+            <w:r>
+              <w:rPr>
+                <w:rStyle w:val="Hipervnculo"/>
+                <w:rFonts w:ascii="Times New Roman" w:hAnsi="Times New Roman"/>
+                <w:noProof/>
                 <w:spacing w:val="-9"/>
               </w:rPr>
               <w:t xml:space="preserve"> </w:t>
@@ -1845,13 +2873,45 @@
                 <w:rStyle w:val="Hipervnculo"/>
                 <w:noProof/>
               </w:rPr>
-              <w:t>de</w:t>
+              <w:t>servidor</w:t>
             </w:r>
             <w:r>
               <w:rPr>
                 <w:rStyle w:val="Hipervnculo"/>
                 <w:rFonts w:ascii="Times New Roman" w:hAnsi="Times New Roman"/>
                 <w:noProof/>
+                <w:spacing w:val="-8"/>
+              </w:rPr>
+              <w:t xml:space="preserve"> </w:t>
+            </w:r>
+            <w:r>
+              <w:rPr>
+                <w:rStyle w:val="Hipervnculo"/>
+                <w:noProof/>
+              </w:rPr>
+              <w:t>web</w:t>
+            </w:r>
+            <w:r>
+              <w:rPr>
+                <w:rStyle w:val="Hipervnculo"/>
+                <w:rFonts w:ascii="Times New Roman" w:hAnsi="Times New Roman"/>
+                <w:noProof/>
+                <w:spacing w:val="-8"/>
+              </w:rPr>
+              <w:t xml:space="preserve"> </w:t>
+            </w:r>
+            <w:r>
+              <w:rPr>
+                <w:rStyle w:val="Hipervnculo"/>
+                <w:noProof/>
+              </w:rPr>
+              <w:t>en</w:t>
+            </w:r>
+            <w:r>
+              <w:rPr>
+                <w:rStyle w:val="Hipervnculo"/>
+                <w:rFonts w:ascii="Times New Roman" w:hAnsi="Times New Roman"/>
+                <w:noProof/>
                 <w:spacing w:val="-10"/>
               </w:rPr>
               <w:t xml:space="preserve"> </w:t>
@@ -1860,9 +2920,145 @@
               <w:rPr>
                 <w:rStyle w:val="Hipervnculo"/>
                 <w:noProof/>
-                <w:spacing w:val="-2"/>
-              </w:rPr>
-              <w:t>nombres</w:t>
+              </w:rPr>
+              <w:t>tu</w:t>
+            </w:r>
+            <w:r>
+              <w:rPr>
+                <w:rStyle w:val="Hipervnculo"/>
+                <w:rFonts w:ascii="Times New Roman" w:hAnsi="Times New Roman"/>
+                <w:noProof/>
+                <w:spacing w:val="-8"/>
+              </w:rPr>
+              <w:t xml:space="preserve"> </w:t>
+            </w:r>
+            <w:r>
+              <w:rPr>
+                <w:rStyle w:val="Hipervnculo"/>
+                <w:noProof/>
+              </w:rPr>
+              <w:t>casa.</w:t>
+            </w:r>
+            <w:r>
+              <w:rPr>
+                <w:rStyle w:val="Hipervnculo"/>
+                <w:rFonts w:ascii="Times New Roman" w:hAnsi="Times New Roman"/>
+                <w:noProof/>
+                <w:spacing w:val="-10"/>
+              </w:rPr>
+              <w:t xml:space="preserve"> </w:t>
+            </w:r>
+            <w:r>
+              <w:rPr>
+                <w:rStyle w:val="Hipervnculo"/>
+                <w:noProof/>
+              </w:rPr>
+              <w:t>¿Usarías</w:t>
+            </w:r>
+            <w:r>
+              <w:rPr>
+                <w:rStyle w:val="Hipervnculo"/>
+                <w:rFonts w:ascii="Times New Roman" w:hAnsi="Times New Roman"/>
+                <w:noProof/>
+              </w:rPr>
+              <w:t xml:space="preserve"> </w:t>
+            </w:r>
+            <w:r>
+              <w:rPr>
+                <w:rStyle w:val="Hipervnculo"/>
+                <w:noProof/>
+              </w:rPr>
+              <w:t>una</w:t>
+            </w:r>
+            <w:r>
+              <w:rPr>
+                <w:rStyle w:val="Hipervnculo"/>
+                <w:rFonts w:ascii="Times New Roman" w:hAnsi="Times New Roman"/>
+                <w:noProof/>
+              </w:rPr>
+              <w:t xml:space="preserve"> </w:t>
+            </w:r>
+            <w:r>
+              <w:rPr>
+                <w:rStyle w:val="Hipervnculo"/>
+                <w:noProof/>
+              </w:rPr>
+              <w:t>IP</w:t>
+            </w:r>
+            <w:r>
+              <w:rPr>
+                <w:rStyle w:val="Hipervnculo"/>
+                <w:rFonts w:ascii="Times New Roman" w:hAnsi="Times New Roman"/>
+                <w:noProof/>
+              </w:rPr>
+              <w:t xml:space="preserve"> </w:t>
+            </w:r>
+            <w:r>
+              <w:rPr>
+                <w:rStyle w:val="Hipervnculo"/>
+                <w:noProof/>
+              </w:rPr>
+              <w:t>estática</w:t>
+            </w:r>
+            <w:r>
+              <w:rPr>
+                <w:rStyle w:val="Hipervnculo"/>
+                <w:rFonts w:ascii="Times New Roman" w:hAnsi="Times New Roman"/>
+                <w:noProof/>
+              </w:rPr>
+              <w:t xml:space="preserve"> </w:t>
+            </w:r>
+            <w:r>
+              <w:rPr>
+                <w:rStyle w:val="Hipervnculo"/>
+                <w:noProof/>
+              </w:rPr>
+              <w:t>o</w:t>
+            </w:r>
+            <w:r>
+              <w:rPr>
+                <w:rStyle w:val="Hipervnculo"/>
+                <w:rFonts w:ascii="Times New Roman" w:hAnsi="Times New Roman"/>
+                <w:noProof/>
+              </w:rPr>
+              <w:t xml:space="preserve"> </w:t>
+            </w:r>
+            <w:r>
+              <w:rPr>
+                <w:rStyle w:val="Hipervnculo"/>
+                <w:noProof/>
+              </w:rPr>
+              <w:t>dinámica?</w:t>
+            </w:r>
+            <w:r>
+              <w:rPr>
+                <w:rStyle w:val="Hipervnculo"/>
+                <w:rFonts w:ascii="Times New Roman" w:hAnsi="Times New Roman"/>
+                <w:noProof/>
+              </w:rPr>
+              <w:t xml:space="preserve"> </w:t>
+            </w:r>
+            <w:r>
+              <w:rPr>
+                <w:rStyle w:val="Hipervnculo"/>
+                <w:noProof/>
+              </w:rPr>
+              <w:t>¿Por</w:t>
+            </w:r>
+            <w:r>
+              <w:rPr>
+                <w:rStyle w:val="Hipervnculo"/>
+                <w:rFonts w:ascii="Times New Roman" w:hAnsi="Times New Roman"/>
+                <w:noProof/>
+              </w:rPr>
+              <w:t xml:space="preserve"> </w:t>
+            </w:r>
+            <w:r>
+              <w:rPr>
+                <w:rStyle w:val="Hipervnculo"/>
+                <w:noProof/>
+              </w:rPr>
+              <w:t>qué?</w:t>
             </w:r>
             <w:r>
               <w:rPr>
@@ -1883,7 +3079,7 @@
                 <w:noProof/>
                 <w:webHidden/>
               </w:rPr>
-              <w:instrText xml:space="preserve"> PAGEREF _Toc197412459 \h </w:instrText>
+              <w:instrText xml:space="preserve"> PAGEREF _Toc197413961 \h </w:instrText>
             </w:r>
             <w:r>
               <w:rPr>
@@ -1903,7 +3099,7 @@
                 <w:noProof/>
                 <w:webHidden/>
               </w:rPr>
-              <w:t>6</w:t>
+              <w:t>5</w:t>
             </w:r>
             <w:r>
               <w:rPr>
@@ -1927,13 +3123,13 @@
               <w:lang w:eastAsia="es-ES"/>
             </w:rPr>
           </w:pPr>
-          <w:hyperlink w:anchor="_Toc197412460" w:history="1">
-            <w:r>
-              <w:rPr>
-                <w:rStyle w:val="Hipervnculo"/>
-                <w:noProof/>
-              </w:rPr>
-              <w:t>15.</w:t>
+          <w:hyperlink w:anchor="_Toc197413962" w:history="1">
+            <w:r>
+              <w:rPr>
+                <w:rStyle w:val="Hipervnculo"/>
+                <w:noProof/>
+              </w:rPr>
+              <w:t>10.</w:t>
             </w:r>
             <w:r>
               <w:rPr>
@@ -1946,26 +3142,157 @@
             <w:r>
               <w:rPr>
                 <w:rStyle w:val="Hipervnculo"/>
-                <w:noProof/>
-              </w:rPr>
-              <w:t>Ficheros</w:t>
-            </w:r>
-            <w:r>
-              <w:rPr>
-                <w:rStyle w:val="Hipervnculo"/>
-                <w:rFonts w:ascii="Times New Roman"/>
-                <w:noProof/>
-                <w:spacing w:val="-12"/>
+                <w:b/>
+                <w:noProof/>
+              </w:rPr>
+              <w:t>Windows</w:t>
+            </w:r>
+            <w:r>
+              <w:rPr>
+                <w:rStyle w:val="Hipervnculo"/>
+                <w:rFonts w:ascii="Times New Roman" w:hAnsi="Times New Roman"/>
+                <w:noProof/>
+                <w:spacing w:val="-13"/>
               </w:rPr>
               <w:t xml:space="preserve"> </w:t>
             </w:r>
             <w:r>
               <w:rPr>
                 <w:rStyle w:val="Hipervnculo"/>
-                <w:noProof/>
-                <w:spacing w:val="-2"/>
-              </w:rPr>
-              <w:t>locales.</w:t>
+                <w:b/>
+                <w:noProof/>
+              </w:rPr>
+              <w:t>vs</w:t>
+            </w:r>
+            <w:r>
+              <w:rPr>
+                <w:rStyle w:val="Hipervnculo"/>
+                <w:rFonts w:ascii="Times New Roman" w:hAnsi="Times New Roman"/>
+                <w:noProof/>
+                <w:spacing w:val="-11"/>
+              </w:rPr>
+              <w:t xml:space="preserve"> </w:t>
+            </w:r>
+            <w:r>
+              <w:rPr>
+                <w:rStyle w:val="Hipervnculo"/>
+                <w:b/>
+                <w:noProof/>
+              </w:rPr>
+              <w:t>Linux.</w:t>
+            </w:r>
+            <w:r>
+              <w:rPr>
+                <w:rStyle w:val="Hipervnculo"/>
+                <w:rFonts w:ascii="Times New Roman" w:hAnsi="Times New Roman"/>
+                <w:noProof/>
+                <w:spacing w:val="-9"/>
+              </w:rPr>
+              <w:t xml:space="preserve"> </w:t>
+            </w:r>
+            <w:r>
+              <w:rPr>
+                <w:rStyle w:val="Hipervnculo"/>
+                <w:noProof/>
+              </w:rPr>
+              <w:t>¿Cómo</w:t>
+            </w:r>
+            <w:r>
+              <w:rPr>
+                <w:rStyle w:val="Hipervnculo"/>
+                <w:rFonts w:ascii="Times New Roman" w:hAnsi="Times New Roman"/>
+                <w:noProof/>
+                <w:spacing w:val="-11"/>
+              </w:rPr>
+              <w:t xml:space="preserve"> </w:t>
+            </w:r>
+            <w:r>
+              <w:rPr>
+                <w:rStyle w:val="Hipervnculo"/>
+                <w:noProof/>
+              </w:rPr>
+              <w:t>configurarías</w:t>
+            </w:r>
+            <w:r>
+              <w:rPr>
+                <w:rStyle w:val="Hipervnculo"/>
+                <w:rFonts w:ascii="Times New Roman" w:hAnsi="Times New Roman"/>
+                <w:noProof/>
+                <w:spacing w:val="-11"/>
+              </w:rPr>
+              <w:t xml:space="preserve"> </w:t>
+            </w:r>
+            <w:r>
+              <w:rPr>
+                <w:rStyle w:val="Hipervnculo"/>
+                <w:noProof/>
+              </w:rPr>
+              <w:t>manualmente</w:t>
+            </w:r>
+            <w:r>
+              <w:rPr>
+                <w:rStyle w:val="Hipervnculo"/>
+                <w:rFonts w:ascii="Times New Roman" w:hAnsi="Times New Roman"/>
+                <w:noProof/>
+                <w:spacing w:val="-9"/>
+              </w:rPr>
+              <w:t xml:space="preserve"> </w:t>
+            </w:r>
+            <w:r>
+              <w:rPr>
+                <w:rStyle w:val="Hipervnculo"/>
+                <w:noProof/>
+              </w:rPr>
+              <w:t>una</w:t>
+            </w:r>
+            <w:r>
+              <w:rPr>
+                <w:rStyle w:val="Hipervnculo"/>
+                <w:rFonts w:ascii="Times New Roman" w:hAnsi="Times New Roman"/>
+                <w:noProof/>
+                <w:spacing w:val="-9"/>
+              </w:rPr>
+              <w:t xml:space="preserve"> </w:t>
+            </w:r>
+            <w:r>
+              <w:rPr>
+                <w:rStyle w:val="Hipervnculo"/>
+                <w:noProof/>
+              </w:rPr>
+              <w:t>IP</w:t>
+            </w:r>
+            <w:r>
+              <w:rPr>
+                <w:rStyle w:val="Hipervnculo"/>
+                <w:rFonts w:ascii="Times New Roman" w:hAnsi="Times New Roman"/>
+                <w:noProof/>
+                <w:spacing w:val="-11"/>
+              </w:rPr>
+              <w:t xml:space="preserve"> </w:t>
+            </w:r>
+            <w:r>
+              <w:rPr>
+                <w:rStyle w:val="Hipervnculo"/>
+                <w:noProof/>
+              </w:rPr>
+              <w:t>estática</w:t>
+            </w:r>
+            <w:r>
+              <w:rPr>
+                <w:rStyle w:val="Hipervnculo"/>
+                <w:rFonts w:ascii="Times New Roman" w:hAnsi="Times New Roman"/>
+                <w:noProof/>
+                <w:spacing w:val="-10"/>
+              </w:rPr>
+              <w:t xml:space="preserve"> </w:t>
+            </w:r>
+            <w:r>
+              <w:rPr>
+                <w:rStyle w:val="Hipervnculo"/>
+                <w:noProof/>
+                <w:spacing w:val="-5"/>
+              </w:rPr>
+              <w:t>en:</w:t>
             </w:r>
             <w:r>
               <w:rPr>
@@ -1986,7 +3313,7 @@
                 <w:noProof/>
                 <w:webHidden/>
               </w:rPr>
-              <w:instrText xml:space="preserve"> PAGEREF _Toc197412460 \h </w:instrText>
+              <w:instrText xml:space="preserve"> PAGEREF _Toc197413962 \h </w:instrText>
             </w:r>
             <w:r>
               <w:rPr>
@@ -2006,7 +3333,7 @@
                 <w:noProof/>
                 <w:webHidden/>
               </w:rPr>
-              <w:t>6</w:t>
+              <w:t>5</w:t>
             </w:r>
             <w:r>
               <w:rPr>
@@ -2029,18 +3356,50 @@
               <w:lang w:eastAsia="es-ES"/>
             </w:rPr>
           </w:pPr>
-          <w:hyperlink w:anchor="_Toc197412461" w:history="1">
-            <w:r>
-              <w:rPr>
-                <w:rStyle w:val="Hipervnculo"/>
-                <w:noProof/>
-              </w:rPr>
-              <w:t>Bloque</w:t>
-            </w:r>
-            <w:r>
-              <w:rPr>
-                <w:rStyle w:val="Hipervnculo"/>
-                <w:rFonts w:ascii="Times New Roman"/>
+          <w:hyperlink w:anchor="_Toc197413963" w:history="1">
+            <w:r>
+              <w:rPr>
+                <w:rStyle w:val="Hipervnculo"/>
+                <w:noProof/>
+              </w:rPr>
+              <w:t>Windows</w:t>
+            </w:r>
+            <w:r>
+              <w:rPr>
+                <w:rStyle w:val="Hipervnculo"/>
+                <w:rFonts w:ascii="Times New Roman" w:hAnsi="Times New Roman"/>
+                <w:noProof/>
+                <w:spacing w:val="-12"/>
+              </w:rPr>
+              <w:t xml:space="preserve"> </w:t>
+            </w:r>
+            <w:r>
+              <w:rPr>
+                <w:rStyle w:val="Hipervnculo"/>
+                <w:noProof/>
+              </w:rPr>
+              <w:t>10</w:t>
+            </w:r>
+            <w:r>
+              <w:rPr>
+                <w:rStyle w:val="Hipervnculo"/>
+                <w:rFonts w:ascii="Times New Roman" w:hAnsi="Times New Roman"/>
+                <w:noProof/>
+                <w:spacing w:val="-10"/>
+              </w:rPr>
+              <w:t xml:space="preserve"> </w:t>
+            </w:r>
+            <w:r>
+              <w:rPr>
+                <w:rStyle w:val="Hipervnculo"/>
+                <w:noProof/>
+              </w:rPr>
+              <w:t>(entorno</w:t>
+            </w:r>
+            <w:r>
+              <w:rPr>
+                <w:rStyle w:val="Hipervnculo"/>
+                <w:rFonts w:ascii="Times New Roman" w:hAnsi="Times New Roman"/>
                 <w:noProof/>
                 <w:spacing w:val="-9"/>
               </w:rPr>
@@ -2050,15 +3409,86 @@
               <w:rPr>
                 <w:rStyle w:val="Hipervnculo"/>
                 <w:noProof/>
-              </w:rPr>
-              <w:t>5:</w:t>
-            </w:r>
-            <w:r>
-              <w:rPr>
-                <w:rStyle w:val="Hipervnculo"/>
-                <w:rFonts w:ascii="Times New Roman"/>
-                <w:noProof/>
-                <w:spacing w:val="-8"/>
+                <w:spacing w:val="-2"/>
+              </w:rPr>
+              <w:t>gráfico)</w:t>
+            </w:r>
+            <w:r>
+              <w:rPr>
+                <w:noProof/>
+                <w:webHidden/>
+              </w:rPr>
+              <w:tab/>
+            </w:r>
+            <w:r>
+              <w:rPr>
+                <w:noProof/>
+                <w:webHidden/>
+              </w:rPr>
+              <w:fldChar w:fldCharType="begin"/>
+            </w:r>
+            <w:r>
+              <w:rPr>
+                <w:noProof/>
+                <w:webHidden/>
+              </w:rPr>
+              <w:instrText xml:space="preserve"> PAGEREF _Toc197413963 \h </w:instrText>
+            </w:r>
+            <w:r>
+              <w:rPr>
+                <w:noProof/>
+                <w:webHidden/>
+              </w:rPr>
+            </w:r>
+            <w:r>
+              <w:rPr>
+                <w:noProof/>
+                <w:webHidden/>
+              </w:rPr>
+              <w:fldChar w:fldCharType="separate"/>
+            </w:r>
+            <w:r>
+              <w:rPr>
+                <w:noProof/>
+                <w:webHidden/>
+              </w:rPr>
+              <w:t>5</w:t>
+            </w:r>
+            <w:r>
+              <w:rPr>
+                <w:noProof/>
+                <w:webHidden/>
+              </w:rPr>
+              <w:fldChar w:fldCharType="end"/>
+            </w:r>
+          </w:hyperlink>
+        </w:p>
+        <w:p>
+          <w:pPr>
+            <w:pStyle w:val="TDC2"/>
+            <w:tabs>
+              <w:tab w:val="right" w:leader="dot" w:pos="8860"/>
+            </w:tabs>
+            <w:rPr>
+              <w:rFonts w:asciiTheme="minorHAnsi" w:eastAsiaTheme="minorEastAsia" w:hAnsiTheme="minorHAnsi" w:cstheme="minorBidi"/>
+              <w:noProof/>
+              <w:lang w:eastAsia="es-ES"/>
+            </w:rPr>
+          </w:pPr>
+          <w:hyperlink w:anchor="_Toc197413964" w:history="1">
+            <w:r>
+              <w:rPr>
+                <w:rStyle w:val="Hipervnculo"/>
+                <w:noProof/>
+              </w:rPr>
+              <w:t>Linux</w:t>
+            </w:r>
+            <w:r>
+              <w:rPr>
+                <w:rStyle w:val="Hipervnculo"/>
+                <w:rFonts w:ascii="Times New Roman" w:hAnsi="Times New Roman"/>
+                <w:noProof/>
+                <w:spacing w:val="-10"/>
               </w:rPr>
               <w:t xml:space="preserve"> </w:t>
             </w:r>
@@ -2067,14 +3497,14 @@
                 <w:rStyle w:val="Hipervnculo"/>
                 <w:noProof/>
               </w:rPr>
-              <w:t>Puertos</w:t>
-            </w:r>
-            <w:r>
-              <w:rPr>
-                <w:rStyle w:val="Hipervnculo"/>
-                <w:rFonts w:ascii="Times New Roman"/>
-                <w:noProof/>
-                <w:spacing w:val="-10"/>
+              <w:t>Ubuntu</w:t>
+            </w:r>
+            <w:r>
+              <w:rPr>
+                <w:rStyle w:val="Hipervnculo"/>
+                <w:rFonts w:ascii="Times New Roman" w:hAnsi="Times New Roman"/>
+                <w:noProof/>
+                <w:spacing w:val="-9"/>
               </w:rPr>
               <w:t xml:space="preserve"> </w:t>
             </w:r>
@@ -2082,25 +3512,9 @@
               <w:rPr>
                 <w:rStyle w:val="Hipervnculo"/>
                 <w:noProof/>
-              </w:rPr>
-              <w:t>y</w:t>
-            </w:r>
-            <w:r>
-              <w:rPr>
-                <w:rStyle w:val="Hipervnculo"/>
-                <w:rFonts w:ascii="Times New Roman"/>
-                <w:noProof/>
-                <w:spacing w:val="-7"/>
-              </w:rPr>
-              <w:t xml:space="preserve"> </w:t>
-            </w:r>
-            <w:r>
-              <w:rPr>
-                <w:rStyle w:val="Hipervnculo"/>
-                <w:noProof/>
                 <w:spacing w:val="-2"/>
               </w:rPr>
-              <w:t>protocolos</w:t>
+              <w:t>(terminal)?</w:t>
             </w:r>
             <w:r>
               <w:rPr>
@@ -2121,7 +3535,7 @@
                 <w:noProof/>
                 <w:webHidden/>
               </w:rPr>
-              <w:instrText xml:space="preserve"> PAGEREF _Toc197412461 \h </w:instrText>
+              <w:instrText xml:space="preserve"> PAGEREF _Toc197413964 \h </w:instrText>
             </w:r>
             <w:r>
               <w:rPr>
@@ -2141,7 +3555,7 @@
                 <w:noProof/>
                 <w:webHidden/>
               </w:rPr>
-              <w:t>6</w:t>
+              <w:t>5</w:t>
             </w:r>
             <w:r>
               <w:rPr>
@@ -2165,13 +3579,13 @@
               <w:lang w:eastAsia="es-ES"/>
             </w:rPr>
           </w:pPr>
-          <w:hyperlink w:anchor="_Toc197412462" w:history="1">
-            <w:r>
-              <w:rPr>
-                <w:rStyle w:val="Hipervnculo"/>
-                <w:noProof/>
-              </w:rPr>
-              <w:t>19.</w:t>
+          <w:hyperlink w:anchor="_Toc197413965" w:history="1">
+            <w:r>
+              <w:rPr>
+                <w:rStyle w:val="Hipervnculo"/>
+                <w:noProof/>
+              </w:rPr>
+              <w:t>11.</w:t>
             </w:r>
             <w:r>
               <w:rPr>
@@ -2186,6 +3600,1286 @@
                 <w:rStyle w:val="Hipervnculo"/>
                 <w:noProof/>
               </w:rPr>
+              <w:t>Comandos</w:t>
+            </w:r>
+            <w:r>
+              <w:rPr>
+                <w:rStyle w:val="Hipervnculo"/>
+                <w:rFonts w:ascii="Times New Roman" w:hAnsi="Times New Roman"/>
+                <w:noProof/>
+                <w:spacing w:val="-12"/>
+              </w:rPr>
+              <w:t xml:space="preserve"> </w:t>
+            </w:r>
+            <w:r>
+              <w:rPr>
+                <w:rStyle w:val="Hipervnculo"/>
+                <w:noProof/>
+                <w:spacing w:val="-2"/>
+              </w:rPr>
+              <w:t>útiles:</w:t>
+            </w:r>
+            <w:r>
+              <w:rPr>
+                <w:noProof/>
+                <w:webHidden/>
+              </w:rPr>
+              <w:tab/>
+            </w:r>
+            <w:r>
+              <w:rPr>
+                <w:noProof/>
+                <w:webHidden/>
+              </w:rPr>
+              <w:fldChar w:fldCharType="begin"/>
+            </w:r>
+            <w:r>
+              <w:rPr>
+                <w:noProof/>
+                <w:webHidden/>
+              </w:rPr>
+              <w:instrText xml:space="preserve"> PAGEREF _Toc197413965 \h </w:instrText>
+            </w:r>
+            <w:r>
+              <w:rPr>
+                <w:noProof/>
+                <w:webHidden/>
+              </w:rPr>
+            </w:r>
+            <w:r>
+              <w:rPr>
+                <w:noProof/>
+                <w:webHidden/>
+              </w:rPr>
+              <w:fldChar w:fldCharType="separate"/>
+            </w:r>
+            <w:r>
+              <w:rPr>
+                <w:noProof/>
+                <w:webHidden/>
+              </w:rPr>
+              <w:t>6</w:t>
+            </w:r>
+            <w:r>
+              <w:rPr>
+                <w:noProof/>
+                <w:webHidden/>
+              </w:rPr>
+              <w:fldChar w:fldCharType="end"/>
+            </w:r>
+          </w:hyperlink>
+        </w:p>
+        <w:p>
+          <w:pPr>
+            <w:pStyle w:val="TDC2"/>
+            <w:tabs>
+              <w:tab w:val="right" w:leader="dot" w:pos="8860"/>
+            </w:tabs>
+            <w:rPr>
+              <w:rFonts w:asciiTheme="minorHAnsi" w:eastAsiaTheme="minorEastAsia" w:hAnsiTheme="minorHAnsi" w:cstheme="minorBidi"/>
+              <w:noProof/>
+              <w:lang w:eastAsia="es-ES"/>
+            </w:rPr>
+          </w:pPr>
+          <w:hyperlink w:anchor="_Toc197413966" w:history="1">
+            <w:r>
+              <w:rPr>
+                <w:rStyle w:val="Hipervnculo"/>
+                <w:noProof/>
+              </w:rPr>
+              <w:t>¿Qué</w:t>
+            </w:r>
+            <w:r>
+              <w:rPr>
+                <w:rStyle w:val="Hipervnculo"/>
+                <w:rFonts w:ascii="Times New Roman" w:hAnsi="Times New Roman"/>
+                <w:noProof/>
+                <w:spacing w:val="-12"/>
+              </w:rPr>
+              <w:t xml:space="preserve"> </w:t>
+            </w:r>
+            <w:r>
+              <w:rPr>
+                <w:rStyle w:val="Hipervnculo"/>
+                <w:noProof/>
+              </w:rPr>
+              <w:t>comando</w:t>
+            </w:r>
+            <w:r>
+              <w:rPr>
+                <w:rStyle w:val="Hipervnculo"/>
+                <w:rFonts w:ascii="Times New Roman" w:hAnsi="Times New Roman"/>
+                <w:noProof/>
+                <w:spacing w:val="-9"/>
+              </w:rPr>
+              <w:t xml:space="preserve"> </w:t>
+            </w:r>
+            <w:r>
+              <w:rPr>
+                <w:rStyle w:val="Hipervnculo"/>
+                <w:noProof/>
+              </w:rPr>
+              <w:t>te</w:t>
+            </w:r>
+            <w:r>
+              <w:rPr>
+                <w:rStyle w:val="Hipervnculo"/>
+                <w:rFonts w:ascii="Times New Roman" w:hAnsi="Times New Roman"/>
+                <w:noProof/>
+                <w:spacing w:val="-9"/>
+              </w:rPr>
+              <w:t xml:space="preserve"> </w:t>
+            </w:r>
+            <w:r>
+              <w:rPr>
+                <w:rStyle w:val="Hipervnculo"/>
+                <w:noProof/>
+              </w:rPr>
+              <w:t>permite</w:t>
+            </w:r>
+            <w:r>
+              <w:rPr>
+                <w:rStyle w:val="Hipervnculo"/>
+                <w:rFonts w:ascii="Times New Roman" w:hAnsi="Times New Roman"/>
+                <w:noProof/>
+                <w:spacing w:val="-12"/>
+              </w:rPr>
+              <w:t xml:space="preserve"> </w:t>
+            </w:r>
+            <w:r>
+              <w:rPr>
+                <w:rStyle w:val="Hipervnculo"/>
+                <w:noProof/>
+              </w:rPr>
+              <w:t>ver</w:t>
+            </w:r>
+            <w:r>
+              <w:rPr>
+                <w:rStyle w:val="Hipervnculo"/>
+                <w:rFonts w:ascii="Times New Roman" w:hAnsi="Times New Roman"/>
+                <w:noProof/>
+                <w:spacing w:val="-7"/>
+              </w:rPr>
+              <w:t xml:space="preserve"> </w:t>
+            </w:r>
+            <w:r>
+              <w:rPr>
+                <w:rStyle w:val="Hipervnculo"/>
+                <w:noProof/>
+              </w:rPr>
+              <w:t>la</w:t>
+            </w:r>
+            <w:r>
+              <w:rPr>
+                <w:rStyle w:val="Hipervnculo"/>
+                <w:rFonts w:ascii="Times New Roman" w:hAnsi="Times New Roman"/>
+                <w:noProof/>
+                <w:spacing w:val="-10"/>
+              </w:rPr>
+              <w:t xml:space="preserve"> </w:t>
+            </w:r>
+            <w:r>
+              <w:rPr>
+                <w:rStyle w:val="Hipervnculo"/>
+                <w:noProof/>
+              </w:rPr>
+              <w:t>configuración</w:t>
+            </w:r>
+            <w:r>
+              <w:rPr>
+                <w:rStyle w:val="Hipervnculo"/>
+                <w:rFonts w:ascii="Times New Roman" w:hAnsi="Times New Roman"/>
+                <w:noProof/>
+                <w:spacing w:val="-9"/>
+              </w:rPr>
+              <w:t xml:space="preserve"> </w:t>
+            </w:r>
+            <w:r>
+              <w:rPr>
+                <w:rStyle w:val="Hipervnculo"/>
+                <w:noProof/>
+              </w:rPr>
+              <w:t>IP</w:t>
+            </w:r>
+            <w:r>
+              <w:rPr>
+                <w:rStyle w:val="Hipervnculo"/>
+                <w:rFonts w:ascii="Times New Roman" w:hAnsi="Times New Roman"/>
+                <w:noProof/>
+                <w:spacing w:val="-7"/>
+              </w:rPr>
+              <w:t xml:space="preserve"> </w:t>
+            </w:r>
+            <w:r>
+              <w:rPr>
+                <w:rStyle w:val="Hipervnculo"/>
+                <w:noProof/>
+              </w:rPr>
+              <w:t>en</w:t>
+            </w:r>
+            <w:r>
+              <w:rPr>
+                <w:rStyle w:val="Hipervnculo"/>
+                <w:rFonts w:ascii="Times New Roman" w:hAnsi="Times New Roman"/>
+                <w:noProof/>
+                <w:spacing w:val="-10"/>
+              </w:rPr>
+              <w:t xml:space="preserve"> </w:t>
+            </w:r>
+            <w:r>
+              <w:rPr>
+                <w:rStyle w:val="Hipervnculo"/>
+                <w:noProof/>
+                <w:spacing w:val="-2"/>
+              </w:rPr>
+              <w:t>Windows?</w:t>
+            </w:r>
+            <w:r>
+              <w:rPr>
+                <w:noProof/>
+                <w:webHidden/>
+              </w:rPr>
+              <w:tab/>
+            </w:r>
+            <w:r>
+              <w:rPr>
+                <w:noProof/>
+                <w:webHidden/>
+              </w:rPr>
+              <w:fldChar w:fldCharType="begin"/>
+            </w:r>
+            <w:r>
+              <w:rPr>
+                <w:noProof/>
+                <w:webHidden/>
+              </w:rPr>
+              <w:instrText xml:space="preserve"> PAGEREF _Toc197413966 \h </w:instrText>
+            </w:r>
+            <w:r>
+              <w:rPr>
+                <w:noProof/>
+                <w:webHidden/>
+              </w:rPr>
+            </w:r>
+            <w:r>
+              <w:rPr>
+                <w:noProof/>
+                <w:webHidden/>
+              </w:rPr>
+              <w:fldChar w:fldCharType="separate"/>
+            </w:r>
+            <w:r>
+              <w:rPr>
+                <w:noProof/>
+                <w:webHidden/>
+              </w:rPr>
+              <w:t>6</w:t>
+            </w:r>
+            <w:r>
+              <w:rPr>
+                <w:noProof/>
+                <w:webHidden/>
+              </w:rPr>
+              <w:fldChar w:fldCharType="end"/>
+            </w:r>
+          </w:hyperlink>
+        </w:p>
+        <w:p>
+          <w:pPr>
+            <w:pStyle w:val="TDC2"/>
+            <w:tabs>
+              <w:tab w:val="right" w:leader="dot" w:pos="8860"/>
+            </w:tabs>
+            <w:rPr>
+              <w:rFonts w:asciiTheme="minorHAnsi" w:eastAsiaTheme="minorEastAsia" w:hAnsiTheme="minorHAnsi" w:cstheme="minorBidi"/>
+              <w:noProof/>
+              <w:lang w:eastAsia="es-ES"/>
+            </w:rPr>
+          </w:pPr>
+          <w:hyperlink w:anchor="_Toc197413967" w:history="1">
+            <w:r>
+              <w:rPr>
+                <w:rStyle w:val="Hipervnculo"/>
+                <w:noProof/>
+              </w:rPr>
+              <w:t>¿Y</w:t>
+            </w:r>
+            <w:r>
+              <w:rPr>
+                <w:rStyle w:val="Hipervnculo"/>
+                <w:rFonts w:ascii="Times New Roman" w:hAnsi="Times New Roman"/>
+                <w:noProof/>
+                <w:spacing w:val="-10"/>
+              </w:rPr>
+              <w:t xml:space="preserve"> </w:t>
+            </w:r>
+            <w:r>
+              <w:rPr>
+                <w:rStyle w:val="Hipervnculo"/>
+                <w:noProof/>
+              </w:rPr>
+              <w:t>en</w:t>
+            </w:r>
+            <w:r>
+              <w:rPr>
+                <w:rStyle w:val="Hipervnculo"/>
+                <w:rFonts w:ascii="Times New Roman" w:hAnsi="Times New Roman"/>
+                <w:noProof/>
+                <w:spacing w:val="-6"/>
+              </w:rPr>
+              <w:t xml:space="preserve"> </w:t>
+            </w:r>
+            <w:r>
+              <w:rPr>
+                <w:rStyle w:val="Hipervnculo"/>
+                <w:noProof/>
+                <w:spacing w:val="-2"/>
+              </w:rPr>
+              <w:t>Linux?</w:t>
+            </w:r>
+            <w:r>
+              <w:rPr>
+                <w:noProof/>
+                <w:webHidden/>
+              </w:rPr>
+              <w:tab/>
+            </w:r>
+            <w:r>
+              <w:rPr>
+                <w:noProof/>
+                <w:webHidden/>
+              </w:rPr>
+              <w:fldChar w:fldCharType="begin"/>
+            </w:r>
+            <w:r>
+              <w:rPr>
+                <w:noProof/>
+                <w:webHidden/>
+              </w:rPr>
+              <w:instrText xml:space="preserve"> PAGEREF _Toc197413967 \h </w:instrText>
+            </w:r>
+            <w:r>
+              <w:rPr>
+                <w:noProof/>
+                <w:webHidden/>
+              </w:rPr>
+            </w:r>
+            <w:r>
+              <w:rPr>
+                <w:noProof/>
+                <w:webHidden/>
+              </w:rPr>
+              <w:fldChar w:fldCharType="separate"/>
+            </w:r>
+            <w:r>
+              <w:rPr>
+                <w:noProof/>
+                <w:webHidden/>
+              </w:rPr>
+              <w:t>6</w:t>
+            </w:r>
+            <w:r>
+              <w:rPr>
+                <w:noProof/>
+                <w:webHidden/>
+              </w:rPr>
+              <w:fldChar w:fldCharType="end"/>
+            </w:r>
+          </w:hyperlink>
+        </w:p>
+        <w:p>
+          <w:pPr>
+            <w:pStyle w:val="TDC2"/>
+            <w:tabs>
+              <w:tab w:val="left" w:pos="880"/>
+              <w:tab w:val="right" w:leader="dot" w:pos="8860"/>
+            </w:tabs>
+            <w:rPr>
+              <w:rFonts w:asciiTheme="minorHAnsi" w:eastAsiaTheme="minorEastAsia" w:hAnsiTheme="minorHAnsi" w:cstheme="minorBidi"/>
+              <w:noProof/>
+              <w:lang w:eastAsia="es-ES"/>
+            </w:rPr>
+          </w:pPr>
+          <w:hyperlink w:anchor="_Toc197413968" w:history="1">
+            <w:r>
+              <w:rPr>
+                <w:rStyle w:val="Hipervnculo"/>
+                <w:noProof/>
+              </w:rPr>
+              <w:t>12.</w:t>
+            </w:r>
+            <w:r>
+              <w:rPr>
+                <w:rFonts w:asciiTheme="minorHAnsi" w:eastAsiaTheme="minorEastAsia" w:hAnsiTheme="minorHAnsi" w:cstheme="minorBidi"/>
+                <w:noProof/>
+                <w:lang w:eastAsia="es-ES"/>
+              </w:rPr>
+              <w:tab/>
+            </w:r>
+            <w:r>
+              <w:rPr>
+                <w:rStyle w:val="Hipervnculo"/>
+                <w:b/>
+                <w:noProof/>
+              </w:rPr>
+              <w:t>Identificación.</w:t>
+            </w:r>
+            <w:r>
+              <w:rPr>
+                <w:rStyle w:val="Hipervnculo"/>
+                <w:rFonts w:ascii="Times New Roman" w:hAnsi="Times New Roman"/>
+                <w:noProof/>
+                <w:spacing w:val="-11"/>
+              </w:rPr>
+              <w:t xml:space="preserve"> </w:t>
+            </w:r>
+            <w:r>
+              <w:rPr>
+                <w:rStyle w:val="Hipervnculo"/>
+                <w:noProof/>
+              </w:rPr>
+              <w:t>Dada</w:t>
+            </w:r>
+            <w:r>
+              <w:rPr>
+                <w:rStyle w:val="Hipervnculo"/>
+                <w:rFonts w:ascii="Times New Roman" w:hAnsi="Times New Roman"/>
+                <w:noProof/>
+                <w:spacing w:val="-11"/>
+              </w:rPr>
+              <w:t xml:space="preserve"> </w:t>
+            </w:r>
+            <w:r>
+              <w:rPr>
+                <w:rStyle w:val="Hipervnculo"/>
+                <w:noProof/>
+              </w:rPr>
+              <w:t>esta</w:t>
+            </w:r>
+            <w:r>
+              <w:rPr>
+                <w:rStyle w:val="Hipervnculo"/>
+                <w:rFonts w:ascii="Times New Roman" w:hAnsi="Times New Roman"/>
+                <w:noProof/>
+                <w:spacing w:val="-10"/>
+              </w:rPr>
+              <w:t xml:space="preserve"> </w:t>
+            </w:r>
+            <w:r>
+              <w:rPr>
+                <w:rStyle w:val="Hipervnculo"/>
+                <w:noProof/>
+              </w:rPr>
+              <w:t>configuración</w:t>
+            </w:r>
+            <w:r>
+              <w:rPr>
+                <w:rStyle w:val="Hipervnculo"/>
+                <w:rFonts w:ascii="Times New Roman" w:hAnsi="Times New Roman"/>
+                <w:noProof/>
+                <w:spacing w:val="-13"/>
+              </w:rPr>
+              <w:t xml:space="preserve"> </w:t>
+            </w:r>
+            <w:r>
+              <w:rPr>
+                <w:rStyle w:val="Hipervnculo"/>
+                <w:noProof/>
+              </w:rPr>
+              <w:t>en</w:t>
+            </w:r>
+            <w:r>
+              <w:rPr>
+                <w:rStyle w:val="Hipervnculo"/>
+                <w:rFonts w:ascii="Times New Roman" w:hAnsi="Times New Roman"/>
+                <w:noProof/>
+                <w:spacing w:val="-11"/>
+              </w:rPr>
+              <w:t xml:space="preserve"> </w:t>
+            </w:r>
+            <w:r>
+              <w:rPr>
+                <w:rStyle w:val="Hipervnculo"/>
+                <w:noProof/>
+              </w:rPr>
+              <w:t>un</w:t>
+            </w:r>
+            <w:r>
+              <w:rPr>
+                <w:rStyle w:val="Hipervnculo"/>
+                <w:rFonts w:ascii="Times New Roman" w:hAnsi="Times New Roman"/>
+                <w:noProof/>
+                <w:spacing w:val="-11"/>
+              </w:rPr>
+              <w:t xml:space="preserve"> </w:t>
+            </w:r>
+            <w:r>
+              <w:rPr>
+                <w:rStyle w:val="Hipervnculo"/>
+                <w:noProof/>
+                <w:spacing w:val="-2"/>
+              </w:rPr>
+              <w:t>equipo:</w:t>
+            </w:r>
+            <w:r>
+              <w:rPr>
+                <w:noProof/>
+                <w:webHidden/>
+              </w:rPr>
+              <w:tab/>
+            </w:r>
+            <w:r>
+              <w:rPr>
+                <w:noProof/>
+                <w:webHidden/>
+              </w:rPr>
+              <w:fldChar w:fldCharType="begin"/>
+            </w:r>
+            <w:r>
+              <w:rPr>
+                <w:noProof/>
+                <w:webHidden/>
+              </w:rPr>
+              <w:instrText xml:space="preserve"> PAGEREF _Toc197413968 \h </w:instrText>
+            </w:r>
+            <w:r>
+              <w:rPr>
+                <w:noProof/>
+                <w:webHidden/>
+              </w:rPr>
+            </w:r>
+            <w:r>
+              <w:rPr>
+                <w:noProof/>
+                <w:webHidden/>
+              </w:rPr>
+              <w:fldChar w:fldCharType="separate"/>
+            </w:r>
+            <w:r>
+              <w:rPr>
+                <w:noProof/>
+                <w:webHidden/>
+              </w:rPr>
+              <w:t>6</w:t>
+            </w:r>
+            <w:r>
+              <w:rPr>
+                <w:noProof/>
+                <w:webHidden/>
+              </w:rPr>
+              <w:fldChar w:fldCharType="end"/>
+            </w:r>
+          </w:hyperlink>
+        </w:p>
+        <w:p>
+          <w:pPr>
+            <w:pStyle w:val="TDC2"/>
+            <w:tabs>
+              <w:tab w:val="right" w:leader="dot" w:pos="8860"/>
+            </w:tabs>
+            <w:rPr>
+              <w:rFonts w:asciiTheme="minorHAnsi" w:eastAsiaTheme="minorEastAsia" w:hAnsiTheme="minorHAnsi" w:cstheme="minorBidi"/>
+              <w:noProof/>
+              <w:lang w:eastAsia="es-ES"/>
+            </w:rPr>
+          </w:pPr>
+          <w:hyperlink w:anchor="_Toc197413969" w:history="1">
+            <w:r>
+              <w:rPr>
+                <w:rStyle w:val="Hipervnculo"/>
+                <w:noProof/>
+                <w14:reflection w14:blurRad="6350" w14:stA="53000" w14:stPos="0" w14:endA="300" w14:endPos="35500" w14:dist="0" w14:dir="5400000" w14:fadeDir="5400000" w14:sx="100000" w14:sy="-90000" w14:kx="0" w14:ky="0" w14:algn="bl"/>
+                <w14:textOutline w14:w="0" w14:cap="flat" w14:cmpd="sng" w14:algn="ctr">
+                  <w14:noFill/>
+                  <w14:prstDash w14:val="solid"/>
+                  <w14:round/>
+                </w14:textOutline>
+              </w:rPr>
+              <w:t>Bloque</w:t>
+            </w:r>
+            <w:r>
+              <w:rPr>
+                <w:rStyle w:val="Hipervnculo"/>
+                <w:rFonts w:ascii="Times New Roman" w:hAnsi="Times New Roman"/>
+                <w:noProof/>
+                <w14:reflection w14:blurRad="6350" w14:stA="53000" w14:stPos="0" w14:endA="300" w14:endPos="35500" w14:dist="0" w14:dir="5400000" w14:fadeDir="5400000" w14:sx="100000" w14:sy="-90000" w14:kx="0" w14:ky="0" w14:algn="bl"/>
+                <w14:textOutline w14:w="0" w14:cap="flat" w14:cmpd="sng" w14:algn="ctr">
+                  <w14:noFill/>
+                  <w14:prstDash w14:val="solid"/>
+                  <w14:round/>
+                </w14:textOutline>
+              </w:rPr>
+              <w:t xml:space="preserve"> </w:t>
+            </w:r>
+            <w:r>
+              <w:rPr>
+                <w:rStyle w:val="Hipervnculo"/>
+                <w:noProof/>
+                <w14:reflection w14:blurRad="6350" w14:stA="53000" w14:stPos="0" w14:endA="300" w14:endPos="35500" w14:dist="0" w14:dir="5400000" w14:fadeDir="5400000" w14:sx="100000" w14:sy="-90000" w14:kx="0" w14:ky="0" w14:algn="bl"/>
+                <w14:textOutline w14:w="0" w14:cap="flat" w14:cmpd="sng" w14:algn="ctr">
+                  <w14:noFill/>
+                  <w14:prstDash w14:val="solid"/>
+                  <w14:round/>
+                </w14:textOutline>
+              </w:rPr>
+              <w:t>3:</w:t>
+            </w:r>
+            <w:r>
+              <w:rPr>
+                <w:rStyle w:val="Hipervnculo"/>
+                <w:rFonts w:ascii="Times New Roman" w:hAnsi="Times New Roman"/>
+                <w:noProof/>
+                <w14:reflection w14:blurRad="6350" w14:stA="53000" w14:stPos="0" w14:endA="300" w14:endPos="35500" w14:dist="0" w14:dir="5400000" w14:fadeDir="5400000" w14:sx="100000" w14:sy="-90000" w14:kx="0" w14:ky="0" w14:algn="bl"/>
+                <w14:textOutline w14:w="0" w14:cap="flat" w14:cmpd="sng" w14:algn="ctr">
+                  <w14:noFill/>
+                  <w14:prstDash w14:val="solid"/>
+                  <w14:round/>
+                </w14:textOutline>
+              </w:rPr>
+              <w:t xml:space="preserve"> </w:t>
+            </w:r>
+            <w:r>
+              <w:rPr>
+                <w:rStyle w:val="Hipervnculo"/>
+                <w:noProof/>
+                <w14:reflection w14:blurRad="6350" w14:stA="53000" w14:stPos="0" w14:endA="300" w14:endPos="35500" w14:dist="0" w14:dir="5400000" w14:fadeDir="5400000" w14:sx="100000" w14:sy="-90000" w14:kx="0" w14:ky="0" w14:algn="bl"/>
+                <w14:textOutline w14:w="0" w14:cap="flat" w14:cmpd="sng" w14:algn="ctr">
+                  <w14:noFill/>
+                  <w14:prstDash w14:val="solid"/>
+                  <w14:round/>
+                </w14:textOutline>
+              </w:rPr>
+              <w:t>Máscaras</w:t>
+            </w:r>
+            <w:r>
+              <w:rPr>
+                <w:rStyle w:val="Hipervnculo"/>
+                <w:rFonts w:ascii="Times New Roman" w:hAnsi="Times New Roman"/>
+                <w:noProof/>
+                <w14:reflection w14:blurRad="6350" w14:stA="53000" w14:stPos="0" w14:endA="300" w14:endPos="35500" w14:dist="0" w14:dir="5400000" w14:fadeDir="5400000" w14:sx="100000" w14:sy="-90000" w14:kx="0" w14:ky="0" w14:algn="bl"/>
+                <w14:textOutline w14:w="0" w14:cap="flat" w14:cmpd="sng" w14:algn="ctr">
+                  <w14:noFill/>
+                  <w14:prstDash w14:val="solid"/>
+                  <w14:round/>
+                </w14:textOutline>
+              </w:rPr>
+              <w:t xml:space="preserve"> </w:t>
+            </w:r>
+            <w:r>
+              <w:rPr>
+                <w:rStyle w:val="Hipervnculo"/>
+                <w:noProof/>
+                <w14:reflection w14:blurRad="6350" w14:stA="53000" w14:stPos="0" w14:endA="300" w14:endPos="35500" w14:dist="0" w14:dir="5400000" w14:fadeDir="5400000" w14:sx="100000" w14:sy="-90000" w14:kx="0" w14:ky="0" w14:algn="bl"/>
+                <w14:textOutline w14:w="0" w14:cap="flat" w14:cmpd="sng" w14:algn="ctr">
+                  <w14:noFill/>
+                  <w14:prstDash w14:val="solid"/>
+                  <w14:round/>
+                </w14:textOutline>
+              </w:rPr>
+              <w:t>de</w:t>
+            </w:r>
+            <w:r>
+              <w:rPr>
+                <w:rStyle w:val="Hipervnculo"/>
+                <w:rFonts w:ascii="Times New Roman" w:hAnsi="Times New Roman"/>
+                <w:noProof/>
+                <w14:reflection w14:blurRad="6350" w14:stA="53000" w14:stPos="0" w14:endA="300" w14:endPos="35500" w14:dist="0" w14:dir="5400000" w14:fadeDir="5400000" w14:sx="100000" w14:sy="-90000" w14:kx="0" w14:ky="0" w14:algn="bl"/>
+                <w14:textOutline w14:w="0" w14:cap="flat" w14:cmpd="sng" w14:algn="ctr">
+                  <w14:noFill/>
+                  <w14:prstDash w14:val="solid"/>
+                  <w14:round/>
+                </w14:textOutline>
+              </w:rPr>
+              <w:t xml:space="preserve"> </w:t>
+            </w:r>
+            <w:r>
+              <w:rPr>
+                <w:rStyle w:val="Hipervnculo"/>
+                <w:noProof/>
+                <w14:reflection w14:blurRad="6350" w14:stA="53000" w14:stPos="0" w14:endA="300" w14:endPos="35500" w14:dist="0" w14:dir="5400000" w14:fadeDir="5400000" w14:sx="100000" w14:sy="-90000" w14:kx="0" w14:ky="0" w14:algn="bl"/>
+                <w14:textOutline w14:w="0" w14:cap="flat" w14:cmpd="sng" w14:algn="ctr">
+                  <w14:noFill/>
+                  <w14:prstDash w14:val="solid"/>
+                  <w14:round/>
+                </w14:textOutline>
+              </w:rPr>
+              <w:t>subred</w:t>
+            </w:r>
+            <w:r>
+              <w:rPr>
+                <w:noProof/>
+                <w:webHidden/>
+              </w:rPr>
+              <w:tab/>
+            </w:r>
+            <w:r>
+              <w:rPr>
+                <w:noProof/>
+                <w:webHidden/>
+              </w:rPr>
+              <w:fldChar w:fldCharType="begin"/>
+            </w:r>
+            <w:r>
+              <w:rPr>
+                <w:noProof/>
+                <w:webHidden/>
+              </w:rPr>
+              <w:instrText xml:space="preserve"> PAGEREF _Toc197413969 \h </w:instrText>
+            </w:r>
+            <w:r>
+              <w:rPr>
+                <w:noProof/>
+                <w:webHidden/>
+              </w:rPr>
+            </w:r>
+            <w:r>
+              <w:rPr>
+                <w:noProof/>
+                <w:webHidden/>
+              </w:rPr>
+              <w:fldChar w:fldCharType="separate"/>
+            </w:r>
+            <w:r>
+              <w:rPr>
+                <w:noProof/>
+                <w:webHidden/>
+              </w:rPr>
+              <w:t>6</w:t>
+            </w:r>
+            <w:r>
+              <w:rPr>
+                <w:noProof/>
+                <w:webHidden/>
+              </w:rPr>
+              <w:fldChar w:fldCharType="end"/>
+            </w:r>
+          </w:hyperlink>
+        </w:p>
+        <w:p>
+          <w:pPr>
+            <w:pStyle w:val="TDC2"/>
+            <w:tabs>
+              <w:tab w:val="left" w:pos="880"/>
+              <w:tab w:val="right" w:leader="dot" w:pos="8860"/>
+            </w:tabs>
+            <w:rPr>
+              <w:rFonts w:asciiTheme="minorHAnsi" w:eastAsiaTheme="minorEastAsia" w:hAnsiTheme="minorHAnsi" w:cstheme="minorBidi"/>
+              <w:noProof/>
+              <w:lang w:eastAsia="es-ES"/>
+            </w:rPr>
+          </w:pPr>
+          <w:hyperlink w:anchor="_Toc197413970" w:history="1">
+            <w:r>
+              <w:rPr>
+                <w:rStyle w:val="Hipervnculo"/>
+                <w:noProof/>
+              </w:rPr>
+              <w:t>13.</w:t>
+            </w:r>
+            <w:r>
+              <w:rPr>
+                <w:rFonts w:asciiTheme="minorHAnsi" w:eastAsiaTheme="minorEastAsia" w:hAnsiTheme="minorHAnsi" w:cstheme="minorBidi"/>
+                <w:noProof/>
+                <w:lang w:eastAsia="es-ES"/>
+              </w:rPr>
+              <w:tab/>
+            </w:r>
+            <w:r>
+              <w:rPr>
+                <w:rStyle w:val="Hipervnculo"/>
+                <w:noProof/>
+              </w:rPr>
+              <w:t>Cálculo de red. Dada la IP 192.168.1.34 y la máscara 255.255.255.224, calcula:</w:t>
+            </w:r>
+            <w:r>
+              <w:rPr>
+                <w:noProof/>
+                <w:webHidden/>
+              </w:rPr>
+              <w:tab/>
+            </w:r>
+            <w:r>
+              <w:rPr>
+                <w:noProof/>
+                <w:webHidden/>
+              </w:rPr>
+              <w:fldChar w:fldCharType="begin"/>
+            </w:r>
+            <w:r>
+              <w:rPr>
+                <w:noProof/>
+                <w:webHidden/>
+              </w:rPr>
+              <w:instrText xml:space="preserve"> PAGEREF _Toc197413970 \h </w:instrText>
+            </w:r>
+            <w:r>
+              <w:rPr>
+                <w:noProof/>
+                <w:webHidden/>
+              </w:rPr>
+            </w:r>
+            <w:r>
+              <w:rPr>
+                <w:noProof/>
+                <w:webHidden/>
+              </w:rPr>
+              <w:fldChar w:fldCharType="separate"/>
+            </w:r>
+            <w:r>
+              <w:rPr>
+                <w:noProof/>
+                <w:webHidden/>
+              </w:rPr>
+              <w:t>6</w:t>
+            </w:r>
+            <w:r>
+              <w:rPr>
+                <w:noProof/>
+                <w:webHidden/>
+              </w:rPr>
+              <w:fldChar w:fldCharType="end"/>
+            </w:r>
+          </w:hyperlink>
+        </w:p>
+        <w:p>
+          <w:pPr>
+            <w:pStyle w:val="TDC2"/>
+            <w:tabs>
+              <w:tab w:val="right" w:leader="dot" w:pos="8860"/>
+            </w:tabs>
+            <w:rPr>
+              <w:rFonts w:asciiTheme="minorHAnsi" w:eastAsiaTheme="minorEastAsia" w:hAnsiTheme="minorHAnsi" w:cstheme="minorBidi"/>
+              <w:noProof/>
+              <w:lang w:eastAsia="es-ES"/>
+            </w:rPr>
+          </w:pPr>
+          <w:hyperlink w:anchor="_Toc197413971" w:history="1">
+            <w:r>
+              <w:rPr>
+                <w:rStyle w:val="Hipervnculo"/>
+                <w:noProof/>
+              </w:rPr>
+              <w:t>Bloque</w:t>
+            </w:r>
+            <w:r>
+              <w:rPr>
+                <w:rStyle w:val="Hipervnculo"/>
+                <w:rFonts w:ascii="Times New Roman" w:hAnsi="Times New Roman"/>
+                <w:noProof/>
+                <w:spacing w:val="-10"/>
+              </w:rPr>
+              <w:t xml:space="preserve"> </w:t>
+            </w:r>
+            <w:r>
+              <w:rPr>
+                <w:rStyle w:val="Hipervnculo"/>
+                <w:noProof/>
+              </w:rPr>
+              <w:t>4:</w:t>
+            </w:r>
+            <w:r>
+              <w:rPr>
+                <w:rStyle w:val="Hipervnculo"/>
+                <w:rFonts w:ascii="Times New Roman" w:hAnsi="Times New Roman"/>
+                <w:noProof/>
+                <w:spacing w:val="-9"/>
+              </w:rPr>
+              <w:t xml:space="preserve"> </w:t>
+            </w:r>
+            <w:r>
+              <w:rPr>
+                <w:rStyle w:val="Hipervnculo"/>
+                <w:noProof/>
+              </w:rPr>
+              <w:t>DNS</w:t>
+            </w:r>
+            <w:r>
+              <w:rPr>
+                <w:rStyle w:val="Hipervnculo"/>
+                <w:rFonts w:ascii="Times New Roman" w:hAnsi="Times New Roman"/>
+                <w:noProof/>
+                <w:spacing w:val="-8"/>
+              </w:rPr>
+              <w:t xml:space="preserve"> </w:t>
+            </w:r>
+            <w:r>
+              <w:rPr>
+                <w:rStyle w:val="Hipervnculo"/>
+                <w:noProof/>
+              </w:rPr>
+              <w:t>y</w:t>
+            </w:r>
+            <w:r>
+              <w:rPr>
+                <w:rStyle w:val="Hipervnculo"/>
+                <w:rFonts w:ascii="Times New Roman" w:hAnsi="Times New Roman"/>
+                <w:noProof/>
+                <w:spacing w:val="-9"/>
+              </w:rPr>
+              <w:t xml:space="preserve"> </w:t>
+            </w:r>
+            <w:r>
+              <w:rPr>
+                <w:rStyle w:val="Hipervnculo"/>
+                <w:noProof/>
+              </w:rPr>
+              <w:t>resolución</w:t>
+            </w:r>
+            <w:r>
+              <w:rPr>
+                <w:rStyle w:val="Hipervnculo"/>
+                <w:rFonts w:ascii="Times New Roman" w:hAnsi="Times New Roman"/>
+                <w:noProof/>
+                <w:spacing w:val="-9"/>
+              </w:rPr>
+              <w:t xml:space="preserve"> </w:t>
+            </w:r>
+            <w:r>
+              <w:rPr>
+                <w:rStyle w:val="Hipervnculo"/>
+                <w:noProof/>
+              </w:rPr>
+              <w:t>de</w:t>
+            </w:r>
+            <w:r>
+              <w:rPr>
+                <w:rStyle w:val="Hipervnculo"/>
+                <w:rFonts w:ascii="Times New Roman" w:hAnsi="Times New Roman"/>
+                <w:noProof/>
+                <w:spacing w:val="-10"/>
+              </w:rPr>
+              <w:t xml:space="preserve"> </w:t>
+            </w:r>
+            <w:r>
+              <w:rPr>
+                <w:rStyle w:val="Hipervnculo"/>
+                <w:noProof/>
+                <w:spacing w:val="-2"/>
+              </w:rPr>
+              <w:t>nombres</w:t>
+            </w:r>
+            <w:r>
+              <w:rPr>
+                <w:noProof/>
+                <w:webHidden/>
+              </w:rPr>
+              <w:tab/>
+            </w:r>
+            <w:r>
+              <w:rPr>
+                <w:noProof/>
+                <w:webHidden/>
+              </w:rPr>
+              <w:fldChar w:fldCharType="begin"/>
+            </w:r>
+            <w:r>
+              <w:rPr>
+                <w:noProof/>
+                <w:webHidden/>
+              </w:rPr>
+              <w:instrText xml:space="preserve"> PAGEREF _Toc197413971 \h </w:instrText>
+            </w:r>
+            <w:r>
+              <w:rPr>
+                <w:noProof/>
+                <w:webHidden/>
+              </w:rPr>
+            </w:r>
+            <w:r>
+              <w:rPr>
+                <w:noProof/>
+                <w:webHidden/>
+              </w:rPr>
+              <w:fldChar w:fldCharType="separate"/>
+            </w:r>
+            <w:r>
+              <w:rPr>
+                <w:noProof/>
+                <w:webHidden/>
+              </w:rPr>
+              <w:t>7</w:t>
+            </w:r>
+            <w:r>
+              <w:rPr>
+                <w:noProof/>
+                <w:webHidden/>
+              </w:rPr>
+              <w:fldChar w:fldCharType="end"/>
+            </w:r>
+          </w:hyperlink>
+        </w:p>
+        <w:p>
+          <w:pPr>
+            <w:pStyle w:val="TDC2"/>
+            <w:tabs>
+              <w:tab w:val="left" w:pos="660"/>
+              <w:tab w:val="right" w:leader="dot" w:pos="8860"/>
+            </w:tabs>
+            <w:rPr>
+              <w:rFonts w:asciiTheme="minorHAnsi" w:eastAsiaTheme="minorEastAsia" w:hAnsiTheme="minorHAnsi" w:cstheme="minorBidi"/>
+              <w:noProof/>
+              <w:lang w:eastAsia="es-ES"/>
+            </w:rPr>
+          </w:pPr>
+          <w:hyperlink w:anchor="_Toc197413972" w:history="1">
+            <w:r>
+              <w:rPr>
+                <w:rStyle w:val="Hipervnculo"/>
+                <w:noProof/>
+              </w:rPr>
+              <w:t>6.</w:t>
+            </w:r>
+            <w:r>
+              <w:rPr>
+                <w:rFonts w:asciiTheme="minorHAnsi" w:eastAsiaTheme="minorEastAsia" w:hAnsiTheme="minorHAnsi" w:cstheme="minorBidi"/>
+                <w:noProof/>
+                <w:lang w:eastAsia="es-ES"/>
+              </w:rPr>
+              <w:tab/>
+            </w:r>
+            <w:r>
+              <w:rPr>
+                <w:rStyle w:val="Hipervnculo"/>
+                <w:noProof/>
+              </w:rPr>
+              <w:t>Ficheros</w:t>
+            </w:r>
+            <w:r>
+              <w:rPr>
+                <w:rStyle w:val="Hipervnculo"/>
+                <w:rFonts w:ascii="Times New Roman"/>
+                <w:noProof/>
+                <w:spacing w:val="-12"/>
+              </w:rPr>
+              <w:t xml:space="preserve"> </w:t>
+            </w:r>
+            <w:r>
+              <w:rPr>
+                <w:rStyle w:val="Hipervnculo"/>
+                <w:noProof/>
+                <w:spacing w:val="-2"/>
+              </w:rPr>
+              <w:t>locales.</w:t>
+            </w:r>
+            <w:r>
+              <w:rPr>
+                <w:noProof/>
+                <w:webHidden/>
+              </w:rPr>
+              <w:tab/>
+            </w:r>
+            <w:r>
+              <w:rPr>
+                <w:noProof/>
+                <w:webHidden/>
+              </w:rPr>
+              <w:fldChar w:fldCharType="begin"/>
+            </w:r>
+            <w:r>
+              <w:rPr>
+                <w:noProof/>
+                <w:webHidden/>
+              </w:rPr>
+              <w:instrText xml:space="preserve"> PAGEREF _Toc197413972 \h </w:instrText>
+            </w:r>
+            <w:r>
+              <w:rPr>
+                <w:noProof/>
+                <w:webHidden/>
+              </w:rPr>
+            </w:r>
+            <w:r>
+              <w:rPr>
+                <w:noProof/>
+                <w:webHidden/>
+              </w:rPr>
+              <w:fldChar w:fldCharType="separate"/>
+            </w:r>
+            <w:r>
+              <w:rPr>
+                <w:noProof/>
+                <w:webHidden/>
+              </w:rPr>
+              <w:t>7</w:t>
+            </w:r>
+            <w:r>
+              <w:rPr>
+                <w:noProof/>
+                <w:webHidden/>
+              </w:rPr>
+              <w:fldChar w:fldCharType="end"/>
+            </w:r>
+          </w:hyperlink>
+        </w:p>
+        <w:p>
+          <w:pPr>
+            <w:pStyle w:val="TDC2"/>
+            <w:tabs>
+              <w:tab w:val="right" w:leader="dot" w:pos="8860"/>
+            </w:tabs>
+            <w:rPr>
+              <w:rFonts w:asciiTheme="minorHAnsi" w:eastAsiaTheme="minorEastAsia" w:hAnsiTheme="minorHAnsi" w:cstheme="minorBidi"/>
+              <w:noProof/>
+              <w:lang w:eastAsia="es-ES"/>
+            </w:rPr>
+          </w:pPr>
+          <w:hyperlink w:anchor="_Toc197413973" w:history="1">
+            <w:r>
+              <w:rPr>
+                <w:rStyle w:val="Hipervnculo"/>
+                <w:noProof/>
+              </w:rPr>
+              <w:t>Bloque</w:t>
+            </w:r>
+            <w:r>
+              <w:rPr>
+                <w:rStyle w:val="Hipervnculo"/>
+                <w:rFonts w:ascii="Times New Roman"/>
+                <w:noProof/>
+                <w:spacing w:val="-9"/>
+              </w:rPr>
+              <w:t xml:space="preserve"> </w:t>
+            </w:r>
+            <w:r>
+              <w:rPr>
+                <w:rStyle w:val="Hipervnculo"/>
+                <w:noProof/>
+              </w:rPr>
+              <w:t>5:</w:t>
+            </w:r>
+            <w:r>
+              <w:rPr>
+                <w:rStyle w:val="Hipervnculo"/>
+                <w:rFonts w:ascii="Times New Roman"/>
+                <w:noProof/>
+                <w:spacing w:val="-8"/>
+              </w:rPr>
+              <w:t xml:space="preserve"> </w:t>
+            </w:r>
+            <w:r>
+              <w:rPr>
+                <w:rStyle w:val="Hipervnculo"/>
+                <w:noProof/>
+              </w:rPr>
+              <w:t>Puertos</w:t>
+            </w:r>
+            <w:r>
+              <w:rPr>
+                <w:rStyle w:val="Hipervnculo"/>
+                <w:rFonts w:ascii="Times New Roman"/>
+                <w:noProof/>
+                <w:spacing w:val="-10"/>
+              </w:rPr>
+              <w:t xml:space="preserve"> </w:t>
+            </w:r>
+            <w:r>
+              <w:rPr>
+                <w:rStyle w:val="Hipervnculo"/>
+                <w:noProof/>
+              </w:rPr>
+              <w:t>y</w:t>
+            </w:r>
+            <w:r>
+              <w:rPr>
+                <w:rStyle w:val="Hipervnculo"/>
+                <w:rFonts w:ascii="Times New Roman"/>
+                <w:noProof/>
+                <w:spacing w:val="-7"/>
+              </w:rPr>
+              <w:t xml:space="preserve"> </w:t>
+            </w:r>
+            <w:r>
+              <w:rPr>
+                <w:rStyle w:val="Hipervnculo"/>
+                <w:noProof/>
+                <w:spacing w:val="-2"/>
+              </w:rPr>
+              <w:t>protocolos</w:t>
+            </w:r>
+            <w:r>
+              <w:rPr>
+                <w:noProof/>
+                <w:webHidden/>
+              </w:rPr>
+              <w:tab/>
+            </w:r>
+            <w:r>
+              <w:rPr>
+                <w:noProof/>
+                <w:webHidden/>
+              </w:rPr>
+              <w:fldChar w:fldCharType="begin"/>
+            </w:r>
+            <w:r>
+              <w:rPr>
+                <w:noProof/>
+                <w:webHidden/>
+              </w:rPr>
+              <w:instrText xml:space="preserve"> PAGEREF _Toc197413973 \h </w:instrText>
+            </w:r>
+            <w:r>
+              <w:rPr>
+                <w:noProof/>
+                <w:webHidden/>
+              </w:rPr>
+            </w:r>
+            <w:r>
+              <w:rPr>
+                <w:noProof/>
+                <w:webHidden/>
+              </w:rPr>
+              <w:fldChar w:fldCharType="separate"/>
+            </w:r>
+            <w:r>
+              <w:rPr>
+                <w:noProof/>
+                <w:webHidden/>
+              </w:rPr>
+              <w:t>7</w:t>
+            </w:r>
+            <w:r>
+              <w:rPr>
+                <w:noProof/>
+                <w:webHidden/>
+              </w:rPr>
+              <w:fldChar w:fldCharType="end"/>
+            </w:r>
+          </w:hyperlink>
+        </w:p>
+        <w:p>
+          <w:pPr>
+            <w:pStyle w:val="TDC2"/>
+            <w:tabs>
+              <w:tab w:val="left" w:pos="880"/>
+              <w:tab w:val="right" w:leader="dot" w:pos="8860"/>
+            </w:tabs>
+            <w:rPr>
+              <w:rFonts w:asciiTheme="minorHAnsi" w:eastAsiaTheme="minorEastAsia" w:hAnsiTheme="minorHAnsi" w:cstheme="minorBidi"/>
+              <w:noProof/>
+              <w:lang w:eastAsia="es-ES"/>
+            </w:rPr>
+          </w:pPr>
+          <w:hyperlink w:anchor="_Toc197413974" w:history="1">
+            <w:r>
+              <w:rPr>
+                <w:rStyle w:val="Hipervnculo"/>
+                <w:noProof/>
+              </w:rPr>
+              <w:t>10.</w:t>
+            </w:r>
+            <w:r>
+              <w:rPr>
+                <w:rFonts w:asciiTheme="minorHAnsi" w:eastAsiaTheme="minorEastAsia" w:hAnsiTheme="minorHAnsi" w:cstheme="minorBidi"/>
+                <w:noProof/>
+                <w:lang w:eastAsia="es-ES"/>
+              </w:rPr>
+              <w:tab/>
+            </w:r>
+            <w:r>
+              <w:rPr>
+                <w:rStyle w:val="Hipervnculo"/>
+                <w:noProof/>
+              </w:rPr>
               <w:t>Asociación</w:t>
             </w:r>
             <w:r>
@@ -2240,7 +4934,7 @@
                 <w:noProof/>
                 <w:webHidden/>
               </w:rPr>
-              <w:instrText xml:space="preserve"> PAGEREF _Toc197412462 \h </w:instrText>
+              <w:instrText xml:space="preserve"> PAGEREF _Toc197413974 \h </w:instrText>
             </w:r>
             <w:r>
               <w:rPr>
@@ -2260,7 +4954,7 @@
                 <w:noProof/>
                 <w:webHidden/>
               </w:rPr>
-              <w:t>7</w:t>
+              <w:t>8</w:t>
             </w:r>
             <w:r>
               <w:rPr>
@@ -3375,142 +6069,14 @@
           <w:iCs w:val="0"/>
         </w:rPr>
       </w:pPr>
-      <w:bookmarkStart w:id="0" w:name="_Toc197412451"/>
+      <w:bookmarkStart w:id="0" w:name="_Toc197413952"/>
       <w:r>
         <w:rPr>
           <w:rStyle w:val="nfasisintenso"/>
           <w:i w:val="0"/>
           <w:iCs w:val="0"/>
         </w:rPr>
-        <w:t>Contesta</w:t>
-      </w:r>
-      <w:r>
-        <w:rPr>
-          <w:rStyle w:val="nfasisintenso"/>
-          <w:i w:val="0"/>
-          <w:iCs w:val="0"/>
-        </w:rPr>
-        <w:t xml:space="preserve"> </w:t>
-      </w:r>
-      <w:r>
-        <w:rPr>
-          <w:rStyle w:val="nfasisintenso"/>
-          <w:i w:val="0"/>
-          <w:iCs w:val="0"/>
-        </w:rPr>
-        <w:t>a</w:t>
-      </w:r>
-      <w:r>
-        <w:rPr>
-          <w:rStyle w:val="nfasisintenso"/>
-          <w:i w:val="0"/>
-          <w:iCs w:val="0"/>
-        </w:rPr>
-        <w:t xml:space="preserve"> </w:t>
-      </w:r>
-      <w:r>
-        <w:rPr>
-          <w:rStyle w:val="nfasisintenso"/>
-          <w:i w:val="0"/>
-          <w:iCs w:val="0"/>
-        </w:rPr>
-        <w:t>la</w:t>
-      </w:r>
-      <w:r>
-        <w:rPr>
-          <w:rStyle w:val="nfasisintenso"/>
-          <w:i w:val="0"/>
-          <w:iCs w:val="0"/>
-        </w:rPr>
-        <w:t xml:space="preserve"> </w:t>
-      </w:r>
-      <w:r>
-        <w:rPr>
-          <w:rStyle w:val="nfasisintenso"/>
-          <w:i w:val="0"/>
-          <w:iCs w:val="0"/>
-        </w:rPr>
-        <w:t>siguiente</w:t>
-      </w:r>
-      <w:r>
-        <w:rPr>
-          <w:rStyle w:val="nfasisintenso"/>
-          <w:i w:val="0"/>
-          <w:iCs w:val="0"/>
-        </w:rPr>
-        <w:t xml:space="preserve"> </w:t>
-      </w:r>
-      <w:r>
-        <w:rPr>
-          <w:rStyle w:val="nfasisintenso"/>
-          <w:i w:val="0"/>
-          <w:iCs w:val="0"/>
-        </w:rPr>
-        <w:t>pregunta</w:t>
-      </w:r>
-      <w:r>
-        <w:rPr>
-          <w:rStyle w:val="nfasisintenso"/>
-          <w:i w:val="0"/>
-          <w:iCs w:val="0"/>
-        </w:rPr>
-        <w:t xml:space="preserve"> </w:t>
-      </w:r>
-      <w:r>
-        <w:rPr>
-          <w:rStyle w:val="nfasisintenso"/>
-          <w:i w:val="0"/>
-          <w:iCs w:val="0"/>
-        </w:rPr>
-        <w:t>y</w:t>
-      </w:r>
-      <w:r>
-        <w:rPr>
-          <w:rStyle w:val="nfasisintenso"/>
-          <w:i w:val="0"/>
-          <w:iCs w:val="0"/>
-        </w:rPr>
-        <w:t xml:space="preserve"> </w:t>
-      </w:r>
-      <w:r>
-        <w:rPr>
-          <w:rStyle w:val="nfasisintenso"/>
-          <w:i w:val="0"/>
-          <w:iCs w:val="0"/>
-        </w:rPr>
-        <w:t>justifica</w:t>
-      </w:r>
-      <w:r>
-        <w:rPr>
-          <w:rStyle w:val="nfasisintenso"/>
-          <w:i w:val="0"/>
-          <w:iCs w:val="0"/>
-        </w:rPr>
-        <w:t xml:space="preserve"> </w:t>
-      </w:r>
-      <w:r>
-        <w:rPr>
-          <w:rStyle w:val="nfasisintenso"/>
-          <w:i w:val="0"/>
-          <w:iCs w:val="0"/>
-        </w:rPr>
-        <w:t>tu</w:t>
-      </w:r>
-      <w:r>
-        <w:rPr>
-          <w:rStyle w:val="nfasisintenso"/>
-          <w:i w:val="0"/>
-          <w:iCs w:val="0"/>
-        </w:rPr>
-        <w:t xml:space="preserve"> </w:t>
-      </w:r>
-      <w:r>
-        <w:rPr>
-          <w:rStyle w:val="nfasisintenso"/>
-          <w:i w:val="0"/>
-          <w:iCs w:val="0"/>
-        </w:rPr>
-        <w:t>respuesta</w:t>
+        <w:t>Contesta a la siguiente pregunta y justifica tu respuesta</w:t>
       </w:r>
       <w:bookmarkEnd w:id="0"/>
     </w:p>
@@ -3815,142 +6381,14 @@
           <w:iCs w:val="0"/>
         </w:rPr>
       </w:pPr>
-      <w:bookmarkStart w:id="1" w:name="_Toc197412452"/>
+      <w:bookmarkStart w:id="1" w:name="_Toc197413953"/>
       <w:r>
         <w:rPr>
           <w:rStyle w:val="nfasisintenso"/>
           <w:i w:val="0"/>
           <w:iCs w:val="0"/>
         </w:rPr>
-        <w:t>Conversión</w:t>
-      </w:r>
-      <w:r>
-        <w:rPr>
-          <w:rStyle w:val="nfasisintenso"/>
-          <w:i w:val="0"/>
-          <w:iCs w:val="0"/>
-        </w:rPr>
-        <w:t xml:space="preserve"> </w:t>
-      </w:r>
-      <w:r>
-        <w:rPr>
-          <w:rStyle w:val="nfasisintenso"/>
-          <w:i w:val="0"/>
-          <w:iCs w:val="0"/>
-        </w:rPr>
-        <w:t>binaria.</w:t>
-      </w:r>
-      <w:r>
-        <w:rPr>
-          <w:rStyle w:val="nfasisintenso"/>
-          <w:i w:val="0"/>
-          <w:iCs w:val="0"/>
-        </w:rPr>
-        <w:t xml:space="preserve"> </w:t>
-      </w:r>
-      <w:r>
-        <w:rPr>
-          <w:rStyle w:val="nfasisintenso"/>
-          <w:i w:val="0"/>
-          <w:iCs w:val="0"/>
-        </w:rPr>
-        <w:t>Escribe</w:t>
-      </w:r>
-      <w:r>
-        <w:rPr>
-          <w:rStyle w:val="nfasisintenso"/>
-          <w:i w:val="0"/>
-          <w:iCs w:val="0"/>
-        </w:rPr>
-        <w:t xml:space="preserve"> </w:t>
-      </w:r>
-      <w:r>
-        <w:rPr>
-          <w:rStyle w:val="nfasisintenso"/>
-          <w:i w:val="0"/>
-          <w:iCs w:val="0"/>
-        </w:rPr>
-        <w:t>en</w:t>
-      </w:r>
-      <w:r>
-        <w:rPr>
-          <w:rStyle w:val="nfasisintenso"/>
-          <w:i w:val="0"/>
-          <w:iCs w:val="0"/>
-        </w:rPr>
-        <w:t xml:space="preserve"> </w:t>
-      </w:r>
-      <w:r>
-        <w:rPr>
-          <w:rStyle w:val="nfasisintenso"/>
-          <w:i w:val="0"/>
-          <w:iCs w:val="0"/>
-        </w:rPr>
-        <w:t>binario</w:t>
-      </w:r>
-      <w:r>
-        <w:rPr>
-          <w:rStyle w:val="nfasisintenso"/>
-          <w:i w:val="0"/>
-          <w:iCs w:val="0"/>
-        </w:rPr>
-        <w:t xml:space="preserve"> </w:t>
-      </w:r>
-      <w:r>
-        <w:rPr>
-          <w:rStyle w:val="nfasisintenso"/>
-          <w:i w:val="0"/>
-          <w:iCs w:val="0"/>
-        </w:rPr>
-        <w:t>la</w:t>
-      </w:r>
-      <w:r>
-        <w:rPr>
-          <w:rStyle w:val="nfasisintenso"/>
-          <w:i w:val="0"/>
-          <w:iCs w:val="0"/>
-        </w:rPr>
-        <w:t xml:space="preserve"> </w:t>
-      </w:r>
-      <w:r>
-        <w:rPr>
-          <w:rStyle w:val="nfasisintenso"/>
-          <w:i w:val="0"/>
-          <w:iCs w:val="0"/>
-        </w:rPr>
-        <w:t>dirección</w:t>
-      </w:r>
-      <w:r>
-        <w:rPr>
-          <w:rStyle w:val="nfasisintenso"/>
-          <w:i w:val="0"/>
-          <w:iCs w:val="0"/>
-        </w:rPr>
-        <w:t xml:space="preserve"> </w:t>
-      </w:r>
-      <w:r>
-        <w:rPr>
-          <w:rStyle w:val="nfasisintenso"/>
-          <w:i w:val="0"/>
-          <w:iCs w:val="0"/>
-        </w:rPr>
-        <w:t>IP</w:t>
-      </w:r>
-      <w:r>
-        <w:rPr>
-          <w:rStyle w:val="nfasisintenso"/>
-          <w:i w:val="0"/>
-          <w:iCs w:val="0"/>
-        </w:rPr>
-        <w:t xml:space="preserve"> </w:t>
-      </w:r>
-      <w:r>
-        <w:rPr>
-          <w:rStyle w:val="nfasisintenso"/>
-          <w:i w:val="0"/>
-          <w:iCs w:val="0"/>
-        </w:rPr>
-        <w:t>192.168.1.1.</w:t>
+        <w:t>Conversión binaria. Escribe en binario la dirección IP 192.168.1.1.</w:t>
       </w:r>
       <w:bookmarkEnd w:id="1"/>
     </w:p>
@@ -4040,7 +6478,7 @@
       <w:pPr>
         <w:pStyle w:val="faw"/>
       </w:pPr>
-      <w:bookmarkStart w:id="2" w:name="_Toc197412453"/>
+      <w:bookmarkStart w:id="2" w:name="_Toc197413954"/>
       <w:r>
         <w:rPr>
           <w:b/>
@@ -4236,12 +6674,14 @@
         </w:rPr>
         <w:t xml:space="preserve"> </w:t>
       </w:r>
+      <w:proofErr w:type="spellStart"/>
       <w:r>
         <w:rPr>
           <w:b/>
         </w:rPr>
         <w:t>broadcast</w:t>
       </w:r>
+      <w:proofErr w:type="spellEnd"/>
       <w:r>
         <w:rPr>
           <w:rFonts w:ascii="Times New Roman" w:hAnsi="Times New Roman"/>
@@ -4273,7 +6713,15 @@
         <w:t xml:space="preserve"> </w:t>
       </w:r>
       <w:r>
-        <w:t>(loopback,</w:t>
+        <w:t>(</w:t>
+      </w:r>
+      <w:proofErr w:type="spellStart"/>
+      <w:r>
+        <w:t>loopback</w:t>
+      </w:r>
+      <w:proofErr w:type="spellEnd"/>
+      <w:r>
+        <w:t>,</w:t>
       </w:r>
       <w:r>
         <w:rPr>
@@ -4383,7 +6831,15 @@
               <w:t xml:space="preserve">  </w:t>
             </w:r>
             <w:r>
-              <w:t> Loopback (uso interno en el equipo).</w:t>
+              <w:t> </w:t>
+            </w:r>
+            <w:proofErr w:type="spellStart"/>
+            <w:r>
+              <w:t>Loopback</w:t>
+            </w:r>
+            <w:proofErr w:type="spellEnd"/>
+            <w:r>
+              <w:t xml:space="preserve"> (uso interno en el equipo).</w:t>
             </w:r>
           </w:p>
         </w:tc>
@@ -4436,8 +6892,13 @@
             <w:r>
               <w:t xml:space="preserve"> </w:t>
             </w:r>
-            <w:r>
-              <w:t>Broadcast (envía datos a todos los hosts en la red).</w:t>
+            <w:proofErr w:type="spellStart"/>
+            <w:r>
+              <w:t>Broadcast</w:t>
+            </w:r>
+            <w:proofErr w:type="spellEnd"/>
+            <w:r>
+              <w:t xml:space="preserve"> (envía datos a todos los hosts en la red).</w:t>
             </w:r>
           </w:p>
         </w:tc>
@@ -4533,7 +6994,7 @@
       <w:pPr>
         <w:pStyle w:val="faw"/>
       </w:pPr>
-      <w:bookmarkStart w:id="3" w:name="_Toc197412454"/>
+      <w:bookmarkStart w:id="3" w:name="_Toc197413955"/>
       <w:r>
         <w:rPr>
           <w:b/>
@@ -4586,11 +7047,19 @@
         </w:rPr>
         <w:t xml:space="preserve"> </w:t>
       </w:r>
+      <w:proofErr w:type="spellStart"/>
       <w:r>
         <w:rPr>
           <w:b/>
         </w:rPr>
-        <w:t>broadcast.</w:t>
+        <w:t>broadcast</w:t>
+      </w:r>
+      <w:proofErr w:type="spellEnd"/>
+      <w:r>
+        <w:rPr>
+          <w:b/>
+        </w:rPr>
+        <w:t>.</w:t>
       </w:r>
       <w:r>
         <w:rPr>
@@ -4684,109 +7153,71 @@
     </w:p>
     <w:p>
       <w:r>
-        <w:t>Dirección</w:t>
-      </w:r>
-      <w:r>
-        <w:t xml:space="preserve"> </w:t>
-      </w:r>
-      <w:r>
-        <w:t>de</w:t>
-      </w:r>
-      <w:r>
-        <w:t xml:space="preserve"> </w:t>
-      </w:r>
-      <w:r>
-        <w:t>red</w:t>
+        <w:t>Dirección de red</w:t>
       </w:r>
       <w:r>
         <w:t xml:space="preserve">: </w:t>
       </w:r>
       <w:r>
-        <w:t xml:space="preserve"> 192.168.2.64 (últimos 6 bits en 0)</w:t>
-      </w:r>
-    </w:p>
-    <w:p/>
-    <w:p>
-      <w:r>
-        <w:t>Dirección</w:t>
-      </w:r>
-      <w:r>
-        <w:t xml:space="preserve"> </w:t>
-      </w:r>
-      <w:r>
-        <w:t>de</w:t>
-      </w:r>
-      <w:r>
-        <w:t xml:space="preserve"> </w:t>
-      </w:r>
-      <w:r>
-        <w:t>difusión</w:t>
-      </w:r>
-      <w:r>
-        <w:t xml:space="preserve">: </w:t>
-      </w:r>
-      <w:r>
-        <w:t xml:space="preserve"> </w:t>
-      </w:r>
-      <w:r>
-        <w:t>(broadcast)</w:t>
-      </w:r>
-      <w:r>
-        <w:t xml:space="preserve"> 192.168.2.127 (últimos 6 bits en 1)</w:t>
-      </w:r>
-    </w:p>
-    <w:p/>
-    <w:p>
-      <w:r>
-        <w:t>Número</w:t>
-      </w:r>
-      <w:r>
-        <w:t xml:space="preserve"> </w:t>
-      </w:r>
-      <w:r>
-        <w:t>máximo</w:t>
-      </w:r>
-      <w:r>
-        <w:t xml:space="preserve"> </w:t>
-      </w:r>
-      <w:r>
-        <w:t>de</w:t>
-      </w:r>
-      <w:r>
-        <w:t xml:space="preserve"> </w:t>
-      </w:r>
-      <w:r>
-        <w:t>equipos</w:t>
-      </w:r>
-      <w:r>
-        <w:t xml:space="preserve"> </w:t>
-      </w:r>
-      <w:r>
-        <w:t>conectables</w:t>
-      </w:r>
-      <w:r>
-        <w:t xml:space="preserve"> </w:t>
-      </w:r>
-      <w:r>
-        <w:t>(hosts)</w:t>
-      </w:r>
-      <w:r>
-        <w:t>:</w:t>
-      </w:r>
-      <w:r>
-        <w:t xml:space="preserve"> 62 (64-2 para red y broadcast)</w:t>
+        <w:t xml:space="preserve"> 192.168.2.64 </w:t>
       </w:r>
     </w:p>
     <w:p>
-      <w:pPr>
-        <w:ind w:left="1440"/>
-      </w:pPr>
+      <w:r>
+        <w:t>Dirección de difusión</w:t>
+      </w:r>
+      <w:proofErr w:type="gramStart"/>
+      <w:r>
+        <w:t xml:space="preserve">: </w:t>
+      </w:r>
+      <w:r>
+        <w:t xml:space="preserve"> (</w:t>
+      </w:r>
+      <w:proofErr w:type="spellStart"/>
+      <w:proofErr w:type="gramEnd"/>
+      <w:r>
+        <w:t>broadcast</w:t>
+      </w:r>
+      <w:proofErr w:type="spellEnd"/>
+      <w:r>
+        <w:t>)</w:t>
+      </w:r>
+      <w:r>
+        <w:t xml:space="preserve"> 192.168.2.127 </w:t>
+      </w:r>
     </w:p>
     <w:p>
+      <w:r>
+        <w:t>Número máximo de equipos conectables (hosts)</w:t>
+      </w:r>
+      <w:r>
+        <w:t>:</w:t>
+      </w:r>
+      <w:r>
+        <w:t xml:space="preserve"> 62 (64 </w:t>
+      </w:r>
+      <w:r>
+        <w:t xml:space="preserve">para red y </w:t>
+      </w:r>
+      <w:proofErr w:type="spellStart"/>
+      <w:r>
+        <w:t>broadcast</w:t>
+      </w:r>
+      <w:proofErr w:type="spellEnd"/>
+      <w:r>
+        <w:t>)</w:t>
+      </w:r>
+    </w:p>
+    <w:p>
+      <w:pPr>
+        <w:ind w:left="1440"/>
+      </w:pPr>
+    </w:p>
+    <w:p>
       <w:pPr>
         <w:pStyle w:val="faw"/>
       </w:pPr>
-      <w:bookmarkStart w:id="4" w:name="_Toc197412455"/>
+      <w:bookmarkStart w:id="4" w:name="_Toc197413956"/>
       <w:r>
         <w:rPr>
           <w:b/>
@@ -5145,14 +7576,7 @@
           <w:color w:val="3A3838"/>
           <w:spacing w:val="-2"/>
         </w:rPr>
-        <w:t>hosts?</w:t>
-      </w:r>
-      <w:r>
-        <w:rPr>
-          <w:color w:val="3A3838"/>
-          <w:spacing w:val="-2"/>
-        </w:rPr>
-        <w:t xml:space="preserve"> </w:t>
+        <w:t xml:space="preserve">hosts? </w:t>
       </w:r>
     </w:p>
     <w:p>
@@ -5349,6 +7773,7 @@
       <w:pPr>
         <w:pStyle w:val="faw"/>
       </w:pPr>
+      <w:bookmarkStart w:id="5" w:name="_Toc197413957"/>
       <w:r>
         <w:rPr>
           <w:b/>
@@ -5525,6 +7950,7 @@
       <w:r>
         <w:t>IPv6.</w:t>
       </w:r>
+      <w:bookmarkEnd w:id="5"/>
     </w:p>
     <w:p>
       <w:pPr>
@@ -5548,7 +7974,15 @@
     </w:p>
     <w:p>
       <w:r>
-        <w:t>IPv6: 2001:0db8:85a3::8a2e:0370:7334.</w:t>
+        <w:t>IPv6: 2001:0db8:85a3::8a2</w:t>
+      </w:r>
+      <w:proofErr w:type="gramStart"/>
+      <w:r>
+        <w:t>e:0370:7334</w:t>
+      </w:r>
+      <w:proofErr w:type="gramEnd"/>
+      <w:r>
+        <w:t>.</w:t>
       </w:r>
     </w:p>
     <w:p>
@@ -5585,6 +8019,7 @@
       <w:pPr>
         <w:pStyle w:val="faw"/>
       </w:pPr>
+      <w:bookmarkStart w:id="6" w:name="_Toc197413958"/>
       <w:r>
         <w:rPr>
           <w:b/>
@@ -5611,6 +8046,7 @@
         </w:rPr>
         <w:t xml:space="preserve"> </w:t>
       </w:r>
+      <w:proofErr w:type="gramStart"/>
       <w:r>
         <w:t>¿Por</w:t>
       </w:r>
@@ -5737,7 +8173,11 @@
         <w:t xml:space="preserve"> </w:t>
       </w:r>
       <w:r>
-        <w:t>192.168.x.x</w:t>
+        <w:t>192.168.</w:t>
+      </w:r>
+      <w:proofErr w:type="gramEnd"/>
+      <w:r>
+        <w:t>x.x</w:t>
       </w:r>
       <w:r>
         <w:rPr>
@@ -5775,6 +8215,7 @@
       <w:r>
         <w:t>otras?</w:t>
       </w:r>
+      <w:bookmarkEnd w:id="6"/>
     </w:p>
     <w:p>
       <w:pPr>
@@ -5837,7 +8278,7 @@
           </w14:textOutline>
         </w:rPr>
       </w:pPr>
-      <w:bookmarkStart w:id="5" w:name="_Toc197412456"/>
+      <w:bookmarkStart w:id="7" w:name="_Toc197413959"/>
       <w:r>
         <w:rPr>
           <w:b w:val="0"/>
@@ -5932,7 +8373,7 @@
         </w:rPr>
         <w:t>IP</w:t>
       </w:r>
-      <w:bookmarkEnd w:id="5"/>
+      <w:bookmarkEnd w:id="7"/>
     </w:p>
     <w:p>
       <w:pPr>
@@ -5947,6 +8388,7 @@
       <w:pPr>
         <w:pStyle w:val="faw"/>
       </w:pPr>
+      <w:bookmarkStart w:id="8" w:name="_Toc197413960"/>
       <w:r>
         <w:rPr>
           <w:b/>
@@ -6176,6 +8618,7 @@
       <w:r>
         <w:t>una.</w:t>
       </w:r>
+      <w:bookmarkEnd w:id="8"/>
     </w:p>
     <w:p>
       <w:pPr>
@@ -6261,6 +8704,7 @@
       <w:pPr>
         <w:pStyle w:val="faw"/>
       </w:pPr>
+      <w:bookmarkStart w:id="9" w:name="_Toc197413961"/>
       <w:r>
         <w:rPr>
           <w:b/>
@@ -6463,6 +8907,7 @@
       <w:r>
         <w:t>qué?</w:t>
       </w:r>
+      <w:bookmarkEnd w:id="9"/>
     </w:p>
     <w:p>
       <w:pPr>
@@ -6511,6 +8956,7 @@
       <w:pPr>
         <w:pStyle w:val="faw"/>
       </w:pPr>
+      <w:bookmarkStart w:id="10" w:name="_Toc197413962"/>
       <w:r>
         <w:rPr>
           <w:b/>
@@ -6616,6 +9062,7 @@
         </w:rPr>
         <w:t>en:</w:t>
       </w:r>
+      <w:bookmarkEnd w:id="10"/>
     </w:p>
     <w:p>
       <w:pPr>
@@ -6626,6 +9073,7 @@
         </w:numPr>
         <w:ind w:left="780"/>
       </w:pPr>
+      <w:bookmarkStart w:id="11" w:name="_Toc197413963"/>
       <w:r>
         <w:t>Windows</w:t>
       </w:r>
@@ -6662,6 +9110,7 @@
         </w:rPr>
         <w:t>gráfico)</w:t>
       </w:r>
+      <w:bookmarkEnd w:id="11"/>
     </w:p>
     <w:p>
       <w:pPr>
@@ -6675,6 +9124,7 @@
           <w:spacing w:val="-2"/>
         </w:rPr>
       </w:pPr>
+      <w:bookmarkStart w:id="12" w:name="_Toc197413964"/>
       <w:r>
         <w:t>Linux</w:t>
       </w:r>
@@ -6701,6 +9151,7 @@
         </w:rPr>
         <w:t>(terminal)?</w:t>
       </w:r>
+      <w:bookmarkEnd w:id="12"/>
     </w:p>
     <w:p>
       <w:pPr>
@@ -6749,13 +9200,42 @@
     </w:p>
     <w:p>
       <w:r>
-        <w:t>sudo nano /etc/netplan/01-netcfg.yaml</w:t>
+        <w:t>sudo nano /</w:t>
+      </w:r>
+      <w:proofErr w:type="spellStart"/>
+      <w:r>
+        <w:t>etc</w:t>
+      </w:r>
+      <w:proofErr w:type="spellEnd"/>
+      <w:r>
+        <w:t>/</w:t>
+      </w:r>
+      <w:proofErr w:type="spellStart"/>
+      <w:r>
+        <w:t>netplan</w:t>
+      </w:r>
+      <w:proofErr w:type="spellEnd"/>
+      <w:r>
+        <w:t>/01-netcfg.yaml</w:t>
       </w:r>
     </w:p>
     <w:p>
       <w:r>
-        <w:t>sudo netplan apply</w:t>
-      </w:r>
+        <w:t xml:space="preserve">sudo </w:t>
+      </w:r>
+      <w:proofErr w:type="spellStart"/>
+      <w:r>
+        <w:t>netplan</w:t>
+      </w:r>
+      <w:proofErr w:type="spellEnd"/>
+      <w:r>
+        <w:t xml:space="preserve"> </w:t>
+      </w:r>
+      <w:proofErr w:type="spellStart"/>
+      <w:r>
+        <w:t>apply</w:t>
+      </w:r>
+      <w:proofErr w:type="spellEnd"/>
     </w:p>
     <w:p>
       <w:pPr>
@@ -6784,7 +9264,7 @@
       <w:pPr>
         <w:pStyle w:val="faw"/>
       </w:pPr>
-      <w:bookmarkStart w:id="6" w:name="_Toc197412457"/>
+      <w:bookmarkStart w:id="13" w:name="_Toc197413965"/>
       <w:r>
         <w:lastRenderedPageBreak/>
         <w:t>Comandos</w:t>
@@ -6802,7 +9282,7 @@
         </w:rPr>
         <w:t>útiles:</w:t>
       </w:r>
-      <w:bookmarkEnd w:id="6"/>
+      <w:bookmarkEnd w:id="13"/>
     </w:p>
     <w:p>
       <w:pPr>
@@ -6813,6 +9293,7 @@
         </w:numPr>
         <w:ind w:left="780"/>
       </w:pPr>
+      <w:bookmarkStart w:id="14" w:name="_Toc197413966"/>
       <w:r>
         <w:t>¿Qué</w:t>
       </w:r>
@@ -6909,6 +9390,7 @@
         </w:rPr>
         <w:t>Windows?</w:t>
       </w:r>
+      <w:bookmarkEnd w:id="14"/>
     </w:p>
     <w:p>
       <w:pPr>
@@ -6922,6 +9404,7 @@
           <w:spacing w:val="-2"/>
         </w:rPr>
       </w:pPr>
+      <w:bookmarkStart w:id="15" w:name="_Toc197413967"/>
       <w:r>
         <w:t>¿Y</w:t>
       </w:r>
@@ -6948,6 +9431,7 @@
         </w:rPr>
         <w:t>Linux?</w:t>
       </w:r>
+      <w:bookmarkEnd w:id="15"/>
     </w:p>
     <w:p>
       <w:pPr>
@@ -6963,24 +9447,26 @@
       </w:pPr>
     </w:p>
     <w:p>
-      <w:pPr>
-        <w:rPr>
-          <w:u w:val="single"/>
-        </w:rPr>
-      </w:pPr>
-      <w:bookmarkStart w:id="7" w:name="_GoBack"/>
-      <w:r>
-        <w:rPr>
-          <w:u w:val="single"/>
-        </w:rPr>
-        <w:t>Windows: ipconfig.</w:t>
-      </w:r>
+      <w:r>
+        <w:t>Windows: </w:t>
+      </w:r>
+      <w:proofErr w:type="spellStart"/>
+      <w:r>
+        <w:t>ipconfig</w:t>
+      </w:r>
+      <w:bookmarkStart w:id="16" w:name="_GoBack"/>
+      <w:bookmarkEnd w:id="16"/>
+      <w:proofErr w:type="spellEnd"/>
     </w:p>
-    <w:bookmarkEnd w:id="7"/>
     <w:p>
       <w:r>
-        <w:t>Linux: ifconfig o ip a.</w:t>
-      </w:r>
+        <w:t>Linux: </w:t>
+      </w:r>
+      <w:proofErr w:type="spellStart"/>
+      <w:r>
+        <w:t>ifconfig</w:t>
+      </w:r>
+      <w:proofErr w:type="spellEnd"/>
     </w:p>
     <w:p>
       <w:pPr>
@@ -7022,6 +9508,7 @@
       <w:pPr>
         <w:pStyle w:val="faw"/>
       </w:pPr>
+      <w:bookmarkStart w:id="17" w:name="_Toc197413968"/>
       <w:r>
         <w:rPr>
           <w:b/>
@@ -7091,6 +9578,7 @@
         </w:rPr>
         <w:t>equipo:</w:t>
       </w:r>
+      <w:bookmarkEnd w:id="17"/>
     </w:p>
     <w:p>
       <w:pPr>
@@ -7108,7 +9596,7 @@
         <mc:AlternateContent>
           <mc:Choice Requires="wpg">
             <w:drawing>
-              <wp:anchor distT="0" distB="0" distL="0" distR="0" simplePos="0" relativeHeight="251658240" behindDoc="1" locked="0" layoutInCell="1" allowOverlap="1" wp14:anchorId="2B830B75" wp14:editId="5D5B4CE3">
+              <wp:anchor distT="0" distB="0" distL="0" distR="0" simplePos="0" relativeHeight="251658240" behindDoc="1" locked="0" layoutInCell="1" allowOverlap="1" wp14:anchorId="69316FDD" wp14:editId="289D51B8">
                 <wp:simplePos x="0" y="0"/>
                 <wp:positionH relativeFrom="page">
                   <wp:posOffset>1537969</wp:posOffset>
@@ -7480,7 +9968,7 @@
           </mc:Choice>
           <mc:Fallback>
             <w:pict>
-              <v:group w14:anchorId="2B830B75" id="Group 25" o:spid="_x0000_s1026" style="position:absolute;margin-left:121.1pt;margin-top:6.75pt;width:389.25pt;height:64.2pt;z-index:-251658240;mso-wrap-distance-left:0;mso-wrap-distance-right:0;mso-position-horizontal-relative:page" coordsize="49434,8153" o:gfxdata="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">
+              <v:group w14:anchorId="69316FDD" id="Group 25" o:spid="_x0000_s1026" style="position:absolute;margin-left:121.1pt;margin-top:6.75pt;width:389.25pt;height:64.2pt;z-index:-251658240;mso-wrap-distance-left:0;mso-wrap-distance-right:0;mso-position-horizontal-relative:page" coordsize="49434,8153" o:gfxdata="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">
                 <v:shape id="Graphic 26" o:spid="_x0000_s1027" style="position:absolute;width:49434;height:8153;visibility:visible;mso-wrap-style:square;v-text-anchor:top" coordsize="4943475,815340" o:gfxdata="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" path="m4937125,6108l6096,6108,,6108,,809244r,6096l6096,815340r4931029,l4937125,809244r,-803136xem4937125,l6096,,,,,6096r6096,l4937125,6096r,-6096xem4943335,6108r-6083,l4937252,809244r,6096l4943335,815340r,-6096l4943335,6108xem4943335,r-6083,l4937252,6096r6083,l4943335,xe" fillcolor="black" stroked="f">
                   <v:path arrowok="t"/>
                 </v:shape>
@@ -7944,7 +10432,7 @@
           </w14:textOutline>
         </w:rPr>
       </w:pPr>
-      <w:bookmarkStart w:id="8" w:name="_Toc197412458"/>
+      <w:bookmarkStart w:id="18" w:name="_Toc197413969"/>
       <w:r>
         <w:rPr>
           <w:b w:val="0"/>
@@ -8066,7 +10554,7 @@
         </w:rPr>
         <w:t>subred</w:t>
       </w:r>
-      <w:bookmarkEnd w:id="8"/>
+      <w:bookmarkEnd w:id="18"/>
     </w:p>
     <w:p>
       <w:pPr>
@@ -8087,75 +10575,11 @@
       <w:pPr>
         <w:pStyle w:val="faw"/>
       </w:pPr>
-      <w:r>
-        <w:t>Cálculo</w:t>
-      </w:r>
-      <w:r>
-        <w:t xml:space="preserve"> </w:t>
-      </w:r>
-      <w:r>
-        <w:t>de</w:t>
-      </w:r>
-      <w:r>
-        <w:t xml:space="preserve"> </w:t>
-      </w:r>
-      <w:r>
-        <w:t>red.</w:t>
-      </w:r>
-      <w:r>
-        <w:t xml:space="preserve"> </w:t>
-      </w:r>
-      <w:r>
-        <w:t>Dada</w:t>
-      </w:r>
-      <w:r>
-        <w:t xml:space="preserve"> </w:t>
-      </w:r>
-      <w:r>
-        <w:t>la</w:t>
-      </w:r>
-      <w:r>
-        <w:t xml:space="preserve"> </w:t>
-      </w:r>
-      <w:r>
-        <w:t>IP</w:t>
-      </w:r>
-      <w:r>
-        <w:t xml:space="preserve"> </w:t>
-      </w:r>
-      <w:r>
-        <w:t>192.168.1.34</w:t>
-      </w:r>
-      <w:r>
-        <w:t xml:space="preserve"> </w:t>
-      </w:r>
-      <w:r>
-        <w:t>y</w:t>
-      </w:r>
-      <w:r>
-        <w:t xml:space="preserve"> </w:t>
-      </w:r>
-      <w:r>
-        <w:t>la</w:t>
-      </w:r>
-      <w:r>
-        <w:t xml:space="preserve"> </w:t>
-      </w:r>
-      <w:r>
-        <w:t>máscara</w:t>
-      </w:r>
-      <w:r>
-        <w:t xml:space="preserve"> </w:t>
-      </w:r>
-      <w:r>
-        <w:t>255.255.255.224,</w:t>
-      </w:r>
-      <w:r>
-        <w:t xml:space="preserve"> </w:t>
-      </w:r>
-      <w:r>
-        <w:t>calcula:</w:t>
-      </w:r>
+      <w:bookmarkStart w:id="19" w:name="_Toc197413970"/>
+      <w:r>
+        <w:t>Cálculo de red. Dada la IP 192.168.1.34 y la máscara 255.255.255.224, calcula:</w:t>
+      </w:r>
+      <w:bookmarkEnd w:id="19"/>
     </w:p>
     <w:p>
       <w:pPr>
@@ -8256,6 +10680,7 @@
         </w:rPr>
         <w:t xml:space="preserve"> </w:t>
       </w:r>
+      <w:proofErr w:type="spellStart"/>
       <w:r>
         <w:rPr>
           <w:color w:val="3A3838"/>
@@ -8263,6 +10688,7 @@
         </w:rPr>
         <w:t>broadcast</w:t>
       </w:r>
+      <w:proofErr w:type="spellEnd"/>
     </w:p>
     <w:p>
       <w:pPr>
@@ -9133,7 +11559,7 @@
       <w:pPr>
         <w:pStyle w:val="Ttulo2"/>
       </w:pPr>
-      <w:bookmarkStart w:id="9" w:name="_Toc197412459"/>
+      <w:bookmarkStart w:id="20" w:name="_Toc197413971"/>
       <w:r>
         <w:rPr>
           <w:color w:val="2E5395"/>
@@ -9231,7 +11657,7 @@
         </w:rPr>
         <w:t>nombres</w:t>
       </w:r>
-      <w:bookmarkEnd w:id="9"/>
+      <w:bookmarkEnd w:id="20"/>
     </w:p>
     <w:p>
       <w:pPr>
@@ -9782,7 +12208,7 @@
         <w:spacing w:line="267" w:lineRule="exact"/>
         <w:ind w:left="818" w:hanging="357"/>
       </w:pPr>
-      <w:bookmarkStart w:id="10" w:name="_Toc197412460"/>
+      <w:bookmarkStart w:id="21" w:name="_Toc197413972"/>
       <w:r>
         <w:rPr>
           <w:color w:val="3A3838"/>
@@ -9805,7 +12231,7 @@
         </w:rPr>
         <w:t>locales.</w:t>
       </w:r>
-      <w:bookmarkEnd w:id="10"/>
+      <w:bookmarkEnd w:id="21"/>
     </w:p>
     <w:p>
       <w:pPr>
@@ -9893,7 +12319,21 @@
         <w:rPr>
           <w:color w:val="3A3838"/>
         </w:rPr>
-        <w:t>/etc/hosts</w:t>
+        <w:t>/</w:t>
+      </w:r>
+      <w:proofErr w:type="spellStart"/>
+      <w:r>
+        <w:rPr>
+          <w:color w:val="3A3838"/>
+        </w:rPr>
+        <w:t>etc</w:t>
+      </w:r>
+      <w:proofErr w:type="spellEnd"/>
+      <w:r>
+        <w:rPr>
+          <w:color w:val="3A3838"/>
+        </w:rPr>
+        <w:t>/hosts</w:t>
       </w:r>
       <w:r>
         <w:rPr>
@@ -10593,7 +13033,7 @@
       <w:pPr>
         <w:pStyle w:val="Ttulo2"/>
       </w:pPr>
-      <w:bookmarkStart w:id="11" w:name="_Toc197412461"/>
+      <w:bookmarkStart w:id="22" w:name="_Toc197413973"/>
       <w:r>
         <w:rPr>
           <w:color w:val="2E5395"/>
@@ -10661,7 +13101,7 @@
         </w:rPr>
         <w:t>protocolos</w:t>
       </w:r>
-      <w:bookmarkEnd w:id="11"/>
+      <w:bookmarkEnd w:id="22"/>
     </w:p>
     <w:p>
       <w:pPr>
@@ -11202,7 +13642,7 @@
         <w:spacing w:before="115"/>
         <w:ind w:left="818" w:hanging="357"/>
       </w:pPr>
-      <w:bookmarkStart w:id="12" w:name="_Toc197412462"/>
+      <w:bookmarkStart w:id="23" w:name="_Toc197413974"/>
       <w:r>
         <w:rPr>
           <w:color w:val="3A3838"/>
@@ -11241,7 +13681,7 @@
         </w:rPr>
         <w:t>puertos</w:t>
       </w:r>
-      <w:bookmarkEnd w:id="12"/>
+      <w:bookmarkEnd w:id="23"/>
     </w:p>
     <w:p>
       <w:pPr>
@@ -11443,6 +13883,7 @@
         <w:spacing w:before="135"/>
         <w:ind w:left="1169"/>
       </w:pPr>
+      <w:proofErr w:type="spellStart"/>
       <w:r>
         <w:rPr>
           <w:color w:val="3A3838"/>
@@ -11450,6 +13891,7 @@
         </w:rPr>
         <w:t>MySQL</w:t>
       </w:r>
+      <w:proofErr w:type="spellEnd"/>
     </w:p>
     <w:p>
       <w:pPr>
@@ -12584,11 +15026,19 @@
         </w:rPr>
         <w:t xml:space="preserve"> </w:t>
       </w:r>
-      <w:r>
-        <w:rPr>
-          <w:color w:val="3A3838"/>
-        </w:rPr>
-        <w:t>router?</w:t>
+      <w:proofErr w:type="spellStart"/>
+      <w:r>
+        <w:rPr>
+          <w:color w:val="3A3838"/>
+        </w:rPr>
+        <w:t>router</w:t>
+      </w:r>
+      <w:proofErr w:type="spellEnd"/>
+      <w:r>
+        <w:rPr>
+          <w:color w:val="3A3838"/>
+        </w:rPr>
+        <w:t>?</w:t>
       </w:r>
       <w:r>
         <w:rPr>
@@ -12702,7 +15152,7 @@
       <mc:AlternateContent>
         <mc:Choice Requires="wps">
           <w:drawing>
-            <wp:anchor distT="0" distB="0" distL="0" distR="0" simplePos="0" relativeHeight="251654144" behindDoc="1" locked="0" layoutInCell="1" allowOverlap="1" wp14:anchorId="4EC473E5" wp14:editId="619EFB8B">
+            <wp:anchor distT="0" distB="0" distL="0" distR="0" simplePos="0" relativeHeight="251654144" behindDoc="1" locked="0" layoutInCell="1" allowOverlap="1" wp14:anchorId="75020CAA" wp14:editId="6AACD2BC">
               <wp:simplePos x="0" y="0"/>
               <wp:positionH relativeFrom="page">
                 <wp:posOffset>7020559</wp:posOffset>
@@ -12786,7 +15236,7 @@
       <mc:AlternateContent>
         <mc:Choice Requires="wps">
           <w:drawing>
-            <wp:anchor distT="0" distB="0" distL="0" distR="0" simplePos="0" relativeHeight="251658240" behindDoc="1" locked="0" layoutInCell="1" allowOverlap="1" wp14:anchorId="2B24FE28" wp14:editId="45370545">
+            <wp:anchor distT="0" distB="0" distL="0" distR="0" simplePos="0" relativeHeight="251658240" behindDoc="1" locked="0" layoutInCell="1" allowOverlap="1" wp14:anchorId="031D759B" wp14:editId="1C355FBA">
               <wp:simplePos x="0" y="0"/>
               <wp:positionH relativeFrom="page">
                 <wp:posOffset>3691763</wp:posOffset>
@@ -12881,7 +15331,7 @@
         </mc:Choice>
         <mc:Fallback>
           <w:pict>
-            <v:shapetype w14:anchorId="2B24FE28" id="_x0000_t202" coordsize="21600,21600" o:spt="202" path="m,l,21600r21600,l21600,xe">
+            <v:shapetype w14:anchorId="031D759B" id="_x0000_t202" coordsize="21600,21600" o:spt="202" path="m,l,21600r21600,l21600,xe">
               <v:stroke joinstyle="miter"/>
               <v:path gradientshapeok="t" o:connecttype="rect"/>
             </v:shapetype>
@@ -12969,7 +15419,7 @@
       <mc:AlternateContent>
         <mc:Choice Requires="wps">
           <w:drawing>
-            <wp:anchor distT="0" distB="0" distL="0" distR="0" simplePos="0" relativeHeight="251670528" behindDoc="1" locked="0" layoutInCell="1" allowOverlap="1" wp14:anchorId="4DFE1D3A" wp14:editId="28B41BEE">
+            <wp:anchor distT="0" distB="0" distL="0" distR="0" simplePos="0" relativeHeight="251670528" behindDoc="1" locked="0" layoutInCell="1" allowOverlap="1" wp14:anchorId="2A0C86E2" wp14:editId="3D9F64E4">
               <wp:simplePos x="0" y="0"/>
               <wp:positionH relativeFrom="page">
                 <wp:posOffset>7020559</wp:posOffset>
@@ -13053,7 +15503,7 @@
       <mc:AlternateContent>
         <mc:Choice Requires="wps">
           <w:drawing>
-            <wp:anchor distT="0" distB="0" distL="0" distR="0" simplePos="0" relativeHeight="251674624" behindDoc="1" locked="0" layoutInCell="1" allowOverlap="1" wp14:anchorId="20A0357B" wp14:editId="3D30761E">
+            <wp:anchor distT="0" distB="0" distL="0" distR="0" simplePos="0" relativeHeight="251674624" behindDoc="1" locked="0" layoutInCell="1" allowOverlap="1" wp14:anchorId="26EE6209" wp14:editId="2233B9A1">
               <wp:simplePos x="0" y="0"/>
               <wp:positionH relativeFrom="page">
                 <wp:posOffset>3691763</wp:posOffset>
@@ -13148,7 +15598,7 @@
         </mc:Choice>
         <mc:Fallback>
           <w:pict>
-            <v:shapetype w14:anchorId="20A0357B" id="_x0000_t202" coordsize="21600,21600" o:spt="202" path="m,l,21600r21600,l21600,xe">
+            <v:shapetype w14:anchorId="26EE6209" id="_x0000_t202" coordsize="21600,21600" o:spt="202" path="m,l,21600r21600,l21600,xe">
               <v:stroke joinstyle="miter"/>
               <v:path gradientshapeok="t" o:connecttype="rect"/>
             </v:shapetype>
@@ -13255,7 +15705,7 @@
       <mc:AlternateContent>
         <mc:Choice Requires="wps">
           <w:drawing>
-            <wp:anchor distT="0" distB="0" distL="0" distR="0" simplePos="0" relativeHeight="251641856" behindDoc="1" locked="0" layoutInCell="1" allowOverlap="1" wp14:anchorId="25C4E7CA" wp14:editId="0DFCFC83">
+            <wp:anchor distT="0" distB="0" distL="0" distR="0" simplePos="0" relativeHeight="251641856" behindDoc="1" locked="0" layoutInCell="1" allowOverlap="1" wp14:anchorId="356C2414" wp14:editId="10B0DEDF">
               <wp:simplePos x="0" y="0"/>
               <wp:positionH relativeFrom="page">
                 <wp:posOffset>681225</wp:posOffset>
@@ -13353,7 +15803,7 @@
         </mc:Choice>
         <mc:Fallback>
           <w:pict>
-            <v:shapetype w14:anchorId="25C4E7CA" id="_x0000_t202" coordsize="21600,21600" o:spt="202" path="m,l,21600r21600,l21600,xe">
+            <v:shapetype w14:anchorId="356C2414" id="_x0000_t202" coordsize="21600,21600" o:spt="202" path="m,l,21600r21600,l21600,xe">
               <v:stroke joinstyle="miter"/>
               <v:path gradientshapeok="t" o:connecttype="rect"/>
             </v:shapetype>
@@ -13430,7 +15880,7 @@
       <mc:AlternateContent>
         <mc:Choice Requires="wpg">
           <w:drawing>
-            <wp:anchor distT="0" distB="0" distL="0" distR="0" simplePos="0" relativeHeight="251645952" behindDoc="1" locked="0" layoutInCell="1" allowOverlap="1" wp14:anchorId="3D6FF60C" wp14:editId="0B3EF6A4">
+            <wp:anchor distT="0" distB="0" distL="0" distR="0" simplePos="0" relativeHeight="251645952" behindDoc="1" locked="0" layoutInCell="1" allowOverlap="1" wp14:anchorId="6C62CF0D" wp14:editId="25AE0ED9">
               <wp:simplePos x="0" y="0"/>
               <wp:positionH relativeFrom="page">
                 <wp:posOffset>0</wp:posOffset>
@@ -13844,7 +16294,7 @@
       <mc:AlternateContent>
         <mc:Choice Requires="wps">
           <w:drawing>
-            <wp:anchor distT="0" distB="0" distL="0" distR="0" simplePos="0" relativeHeight="251650048" behindDoc="1" locked="0" layoutInCell="1" allowOverlap="1" wp14:anchorId="0988A19C" wp14:editId="59ACA1B5">
+            <wp:anchor distT="0" distB="0" distL="0" distR="0" simplePos="0" relativeHeight="251650048" behindDoc="1" locked="0" layoutInCell="1" allowOverlap="1" wp14:anchorId="217C6EAE" wp14:editId="3DAEC681">
               <wp:simplePos x="0" y="0"/>
               <wp:positionH relativeFrom="page">
                 <wp:posOffset>729485</wp:posOffset>
@@ -13943,7 +16393,7 @@
         </mc:Choice>
         <mc:Fallback>
           <w:pict>
-            <v:shape w14:anchorId="0988A19C" id="Textbox 13" o:spid="_x0000_s1030" type="#_x0000_t202" style="position:absolute;margin-left:57.45pt;margin-top:11.95pt;width:172.7pt;height:13.05pt;z-index:-251666432;visibility:visible;mso-wrap-style:square;mso-wrap-distance-left:0;mso-wrap-distance-top:0;mso-wrap-distance-right:0;mso-wrap-distance-bottom:0;mso-position-horizontal:absolute;mso-position-horizontal-relative:page;mso-position-vertical:absolute;mso-position-vertical-relative:page;v-text-anchor:top" o:gfxdata="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" filled="f" stroked="f">
+            <v:shape w14:anchorId="217C6EAE" id="Textbox 13" o:spid="_x0000_s1030" type="#_x0000_t202" style="position:absolute;margin-left:57.45pt;margin-top:11.95pt;width:172.7pt;height:13.05pt;z-index:-251666432;visibility:visible;mso-wrap-style:square;mso-wrap-distance-left:0;mso-wrap-distance-top:0;mso-wrap-distance-right:0;mso-wrap-distance-bottom:0;mso-position-horizontal:absolute;mso-position-horizontal-relative:page;mso-position-vertical:absolute;mso-position-vertical-relative:page;v-text-anchor:top" o:gfxdata="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" filled="f" stroked="f">
               <v:path arrowok="t"/>
               <v:textbox inset="0,0,0,0">
                 <w:txbxContent>
@@ -14031,7 +16481,7 @@
       <mc:AlternateContent>
         <mc:Choice Requires="wpg">
           <w:drawing>
-            <wp:anchor distT="0" distB="0" distL="0" distR="0" simplePos="0" relativeHeight="251662336" behindDoc="1" locked="0" layoutInCell="1" allowOverlap="1" wp14:anchorId="6AD1FF81" wp14:editId="1543F718">
+            <wp:anchor distT="0" distB="0" distL="0" distR="0" simplePos="0" relativeHeight="251662336" behindDoc="1" locked="0" layoutInCell="1" allowOverlap="1" wp14:anchorId="46A620B0" wp14:editId="6E40E0AB">
               <wp:simplePos x="0" y="0"/>
               <wp:positionH relativeFrom="page">
                 <wp:posOffset>0</wp:posOffset>
@@ -14325,7 +16775,7 @@
       <mc:AlternateContent>
         <mc:Choice Requires="wps">
           <w:drawing>
-            <wp:anchor distT="0" distB="0" distL="0" distR="0" simplePos="0" relativeHeight="251666432" behindDoc="1" locked="0" layoutInCell="1" allowOverlap="1" wp14:anchorId="6B6B17AD" wp14:editId="06783E63">
+            <wp:anchor distT="0" distB="0" distL="0" distR="0" simplePos="0" relativeHeight="251666432" behindDoc="1" locked="0" layoutInCell="1" allowOverlap="1" wp14:anchorId="49F7ED11" wp14:editId="474E8336">
               <wp:simplePos x="0" y="0"/>
               <wp:positionH relativeFrom="page">
                 <wp:posOffset>668525</wp:posOffset>
@@ -14424,7 +16874,7 @@
         </mc:Choice>
         <mc:Fallback>
           <w:pict>
-            <v:shapetype w14:anchorId="6B6B17AD" id="_x0000_t202" coordsize="21600,21600" o:spt="202" path="m,l,21600r21600,l21600,xe">
+            <v:shapetype w14:anchorId="49F7ED11" id="_x0000_t202" coordsize="21600,21600" o:spt="202" path="m,l,21600r21600,l21600,xe">
               <v:stroke joinstyle="miter"/>
               <v:path gradientshapeok="t" o:connecttype="rect"/>
             </v:shapetype>
@@ -17987,7 +20437,7 @@
 </file>
 
 <file path=customXml/itemProps1.xml><?xml version="1.0" encoding="utf-8"?>
-<ds:datastoreItem xmlns:ds="http://schemas.openxmlformats.org/officeDocument/2006/customXml" ds:itemID="{8BA4EE11-3371-4166-B38F-644744662957}">
+<ds:datastoreItem xmlns:ds="http://schemas.openxmlformats.org/officeDocument/2006/customXml" ds:itemID="{62206039-D419-41BB-AD5B-E2D8756639D7}">
   <ds:schemaRefs>
     <ds:schemaRef ds:uri="http://schemas.openxmlformats.org/officeDocument/2006/bibliography"/>
   </ds:schemaRefs>
